--- a/Numerical-Methods/Лабораторна робота N 1.docx
+++ b/Numerical-Methods/Лабораторна робота N 1.docx
@@ -1,6 +1,6 @@
 
 <file path=word/document.xml><?xml version="1.0" encoding="utf-8"?>
-<w:document xmlns:wpc="http://schemas.microsoft.com/office/word/2010/wordprocessingCanvas" xmlns:mo="http://schemas.microsoft.com/office/mac/office/2008/main" xmlns:mc="http://schemas.openxmlformats.org/markup-compatibility/2006" xmlns:mv="urn:schemas-microsoft-com:mac:vml" xmlns:o="urn:schemas-microsoft-com:office:office" xmlns:r="http://schemas.openxmlformats.org/officeDocument/2006/relationships" xmlns:m="http://schemas.openxmlformats.org/officeDocument/2006/math" xmlns:v="urn:schemas-microsoft-com:vml" xmlns:wp14="http://schemas.microsoft.com/office/word/2010/wordprocessingDrawing" xmlns:wp="http://schemas.openxmlformats.org/drawingml/2006/wordprocessingDrawing" xmlns:w10="urn:schemas-microsoft-com:office:word" xmlns:w="http://schemas.openxmlformats.org/wordprocessingml/2006/main" xmlns:w14="http://schemas.microsoft.com/office/word/2010/wordml" xmlns:wpg="http://schemas.microsoft.com/office/word/2010/wordprocessingGroup" xmlns:wpi="http://schemas.microsoft.com/office/word/2010/wordprocessingInk" xmlns:wne="http://schemas.microsoft.com/office/word/2006/wordml" xmlns:wps="http://schemas.microsoft.com/office/word/2010/wordprocessingShape" mc:Ignorable="w14 wp14">
+<w:document xmlns:wpc="http://schemas.microsoft.com/office/word/2010/wordprocessingCanvas" xmlns:cx="http://schemas.microsoft.com/office/drawing/2014/chartex" xmlns:mc="http://schemas.openxmlformats.org/markup-compatibility/2006" xmlns:o="urn:schemas-microsoft-com:office:office" xmlns:r="http://schemas.openxmlformats.org/officeDocument/2006/relationships" xmlns:m="http://schemas.openxmlformats.org/officeDocument/2006/math" xmlns:v="urn:schemas-microsoft-com:vml" xmlns:wp14="http://schemas.microsoft.com/office/word/2010/wordprocessingDrawing" xmlns:wp="http://schemas.openxmlformats.org/drawingml/2006/wordprocessingDrawing" xmlns:w10="urn:schemas-microsoft-com:office:word" xmlns:w="http://schemas.openxmlformats.org/wordprocessingml/2006/main" xmlns:w14="http://schemas.microsoft.com/office/word/2010/wordml" xmlns:w15="http://schemas.microsoft.com/office/word/2012/wordml" xmlns:w16se="http://schemas.microsoft.com/office/word/2015/wordml/symex" xmlns:wpg="http://schemas.microsoft.com/office/word/2010/wordprocessingGroup" xmlns:wpi="http://schemas.microsoft.com/office/word/2010/wordprocessingInk" xmlns:wne="http://schemas.microsoft.com/office/word/2006/wordml" xmlns:wps="http://schemas.microsoft.com/office/word/2010/wordprocessingShape" mc:Ignorable="w14 w15 w16se wp14">
   <w:body>
     <w:p>
       <w:pPr>
@@ -99,9 +99,9 @@
             <o:lock v:ext="edit" aspectratio="t"/>
           </v:shapetype>
           <v:shape id="_x0000_i1025" type="#_x0000_t75" style="width:33pt;height:21pt" o:ole="" fillcolor="window">
-            <v:imagedata r:id="rId8" o:title=""/>
+            <v:imagedata r:id="rId7" o:title=""/>
           </v:shape>
-          <o:OLEObject Type="Embed" ProgID="Equation.3" ShapeID="_x0000_i1025" DrawAspect="Content" ObjectID="_1359110744" r:id="rId9"/>
+          <o:OLEObject Type="Embed" ProgID="Equation.3" ShapeID="_x0000_i1025" DrawAspect="Content" ObjectID="_1566045993" r:id="rId8"/>
         </w:object>
       </w:r>
       <w:r>
@@ -117,9 +117,9 @@
         </w:rPr>
         <w:object w:dxaOrig="620" w:dyaOrig="420" w14:anchorId="38D05C72">
           <v:shape id="_x0000_i1026" type="#_x0000_t75" style="width:31pt;height:21pt" o:ole="" fillcolor="window">
-            <v:imagedata r:id="rId10" o:title=""/>
+            <v:imagedata r:id="rId9" o:title=""/>
           </v:shape>
-          <o:OLEObject Type="Embed" ProgID="Equation.3" ShapeID="_x0000_i1026" DrawAspect="Content" ObjectID="_1359110745" r:id="rId11"/>
+          <o:OLEObject Type="Embed" ProgID="Equation.3" ShapeID="_x0000_i1026" DrawAspect="Content" ObjectID="_1566045994" r:id="rId10"/>
         </w:object>
       </w:r>
       <w:r>
@@ -143,7 +143,16 @@
           <w:rFonts w:ascii="Times New Roman" w:hAnsi="Times New Roman" w:cs="Times New Roman"/>
           <w:lang w:val="ru-RU"/>
         </w:rPr>
-        <w:t>На початку програми, використовуючи y=f(x), необхiдно побудувати таблицю її значень в (n+1)-й точцi x=a+iH, H=(b-a)/n, i=0,1,..., n. В усiх варiантах, якщо не вказано iншого, беруть n=5.</w:t>
+        <w:t>На початку програми, використовуючи y=f(x), необхiдно побудувати таблицю її значень в (n+1)-й точцi x=a+iH, H=(b-a)/n, i=0,1,..., n. В усiх варiантах, якщо не вказано iн</w:t>
+      </w:r>
+      <w:bookmarkStart w:id="0" w:name="_GoBack"/>
+      <w:bookmarkEnd w:id="0"/>
+      <w:r>
+        <w:rPr>
+          <w:rFonts w:ascii="Times New Roman" w:hAnsi="Times New Roman" w:cs="Times New Roman"/>
+          <w:lang w:val="ru-RU"/>
+        </w:rPr>
+        <w:t>шого, беруть n=5.</w:t>
       </w:r>
       <w:r>
         <w:rPr>
@@ -172,9 +181,9 @@
         </w:rPr>
         <w:object w:dxaOrig="580" w:dyaOrig="360" w14:anchorId="2C7760F3">
           <v:shape id="_x0000_i1027" type="#_x0000_t75" style="width:29pt;height:18pt" o:ole="" fillcolor="window">
-            <v:imagedata r:id="rId12" o:title=""/>
+            <v:imagedata r:id="rId11" o:title=""/>
           </v:shape>
-          <o:OLEObject Type="Embed" ProgID="Equation.3" ShapeID="_x0000_i1027" DrawAspect="Content" ObjectID="_1359110746" r:id="rId13"/>
+          <o:OLEObject Type="Embed" ProgID="Equation.3" ShapeID="_x0000_i1027" DrawAspect="Content" ObjectID="_1566045995" r:id="rId12"/>
         </w:object>
       </w:r>
       <w:r>
@@ -239,9 +248,9 @@
         </w:rPr>
         <w:object w:dxaOrig="7381" w:dyaOrig="5101" w14:anchorId="7ACF1474">
           <v:shape id="_x0000_i1028" type="#_x0000_t75" style="width:369pt;height:255pt" o:ole="" fillcolor="window">
-            <v:imagedata r:id="rId14" o:title=""/>
+            <v:imagedata r:id="rId13" o:title=""/>
           </v:shape>
-          <o:OLEObject Type="Embed" ProgID="PBrush" ShapeID="_x0000_i1028" DrawAspect="Content" ObjectID="_1359110747" r:id="rId15"/>
+          <o:OLEObject Type="Embed" ProgID="PBrush" ShapeID="_x0000_i1028" DrawAspect="Content" ObjectID="_1566045996" r:id="rId14"/>
         </w:object>
       </w:r>
     </w:p>
@@ -268,9 +277,9 @@
         </w:rPr>
         <w:object w:dxaOrig="7381" w:dyaOrig="4814" w14:anchorId="75509F99">
           <v:shape id="_x0000_i1029" type="#_x0000_t75" style="width:369pt;height:241pt" o:ole="" fillcolor="window">
-            <v:imagedata r:id="rId16" o:title=""/>
+            <v:imagedata r:id="rId15" o:title=""/>
           </v:shape>
-          <o:OLEObject Type="Embed" ProgID="PBrush" ShapeID="_x0000_i1029" DrawAspect="Content" ObjectID="_1359110748" r:id="rId17"/>
+          <o:OLEObject Type="Embed" ProgID="PBrush" ShapeID="_x0000_i1029" DrawAspect="Content" ObjectID="_1566045997" r:id="rId16"/>
         </w:object>
       </w:r>
     </w:p>
@@ -407,73 +416,64 @@
         <w:autoSpaceDN w:val="0"/>
         <w:adjustRightInd w:val="0"/>
         <w:spacing w:line="360" w:lineRule="auto"/>
-        <w:ind w:left="426" w:firstLine="720"/>
-        <w:jc w:val="both"/>
-        <w:rPr>
-          <w:sz w:val="28"/>
-          <w:lang w:val="uk-UA"/>
-        </w:rPr>
-      </w:pPr>
-      <w:r>
-        <w:rPr>
-          <w:sz w:val="28"/>
-          <w:lang w:val="uk-UA"/>
-        </w:rPr>
-        <w:t>5. МНК</w:t>
-      </w:r>
-    </w:p>
-    <w:p>
-      <w:pPr>
-        <w:widowControl w:val="0"/>
-        <w:autoSpaceDE w:val="0"/>
-        <w:autoSpaceDN w:val="0"/>
-        <w:adjustRightInd w:val="0"/>
-        <w:spacing w:line="360" w:lineRule="auto"/>
-        <w:ind w:firstLine="720"/>
-        <w:jc w:val="both"/>
-        <w:rPr>
-          <w:sz w:val="28"/>
-          <w:lang w:val="uk-UA"/>
-        </w:rPr>
-      </w:pPr>
-      <w:r>
-        <w:rPr>
-          <w:sz w:val="28"/>
-          <w:lang w:val="uk-UA"/>
-        </w:rPr>
-        <w:t xml:space="preserve">      Спосiб обчислення</w:t>
-      </w:r>
-    </w:p>
-    <w:p>
-      <w:pPr>
-        <w:widowControl w:val="0"/>
-        <w:autoSpaceDE w:val="0"/>
-        <w:autoSpaceDN w:val="0"/>
-        <w:adjustRightInd w:val="0"/>
-        <w:spacing w:line="360" w:lineRule="auto"/>
-        <w:ind w:firstLine="720"/>
-        <w:jc w:val="both"/>
-        <w:rPr>
-          <w:sz w:val="28"/>
-          <w:lang w:val="uk-UA"/>
-        </w:rPr>
-      </w:pPr>
-      <w:r>
-        <w:rPr>
-          <w:sz w:val="28"/>
-          <w:lang w:val="uk-UA"/>
-        </w:rPr>
-        <w:t xml:space="preserve">1. Програмно одержати полiном у виглядi </w:t>
-      </w:r>
-      <w:r>
-        <w:rPr>
-          <w:position w:val="-12"/>
-        </w:rPr>
-        <w:object w:dxaOrig="4280" w:dyaOrig="440" w14:anchorId="31079B5B">
-          <v:shape id="_x0000_i1030" type="#_x0000_t75" style="width:214pt;height:22pt" o:ole="" fillcolor="window">
-            <v:imagedata r:id="rId18" o:title=""/>
+        <w:ind w:firstLine="720"/>
+        <w:jc w:val="both"/>
+        <w:rPr>
+          <w:sz w:val="28"/>
+          <w:lang w:val="uk-UA"/>
+        </w:rPr>
+      </w:pPr>
+      <w:r>
+        <w:rPr>
+          <w:sz w:val="28"/>
+          <w:lang w:val="uk-UA"/>
+        </w:rPr>
+        <w:t xml:space="preserve">     </w:t>
+      </w:r>
+    </w:p>
+    <w:p>
+      <w:pPr>
+        <w:pStyle w:val="1"/>
+        <w:rPr>
+          <w:rFonts w:ascii="Times New Roman" w:hAnsi="Times New Roman" w:cs="Times New Roman"/>
+        </w:rPr>
+      </w:pPr>
+      <w:r>
+        <w:rPr>
+          <w:rFonts w:ascii="Times New Roman" w:hAnsi="Times New Roman" w:cs="Times New Roman"/>
+        </w:rPr>
+        <w:t>Додаткове завдання</w:t>
+      </w:r>
+    </w:p>
+    <w:p>
+      <w:pPr>
+        <w:widowControl w:val="0"/>
+        <w:autoSpaceDE w:val="0"/>
+        <w:autoSpaceDN w:val="0"/>
+        <w:adjustRightInd w:val="0"/>
+        <w:spacing w:line="360" w:lineRule="auto"/>
+        <w:ind w:firstLine="720"/>
+        <w:jc w:val="both"/>
+        <w:rPr>
+          <w:sz w:val="28"/>
+        </w:rPr>
+      </w:pPr>
+      <w:r>
+        <w:rPr>
+          <w:sz w:val="28"/>
+          <w:lang w:val="uk-UA"/>
+        </w:rPr>
+        <w:t xml:space="preserve">1. Взявши чотири будь-які проміжні точки </w:t>
+      </w:r>
+      <w:r>
+        <w:rPr>
+          <w:position w:val="-16"/>
+        </w:rPr>
+        <w:object w:dxaOrig="1380" w:dyaOrig="420" w14:anchorId="3D4E5337">
+          <v:shape id="_x0000_i1035" type="#_x0000_t75" style="width:69pt;height:21pt" o:ole="" fillcolor="window">
+            <v:imagedata r:id="rId17" o:title=""/>
           </v:shape>
-          <o:OLEObject Type="Embed" ProgID="Equation.3" ShapeID="_x0000_i1030" DrawAspect="Content" ObjectID="_1359110749" r:id="rId19"/>
+          <o:OLEObject Type="Embed" ProgID="Equation.3" ShapeID="_x0000_i1035" DrawAspect="Content" ObjectID="_1566045998" r:id="rId18"/>
         </w:object>
       </w:r>
       <w:r>
@@ -481,350 +481,201 @@
           <w:sz w:val="28"/>
           <w:lang w:val="uk-UA"/>
         </w:rPr>
-        <w:t xml:space="preserve">, визначивши коефіцієнти </w:t>
-      </w:r>
-      <w:r>
-        <w:rPr>
-          <w:position w:val="-12"/>
-        </w:rPr>
-        <w:object w:dxaOrig="360" w:dyaOrig="380" w14:anchorId="0BDFC5C2">
-          <v:shape id="_x0000_i1031" type="#_x0000_t75" style="width:18pt;height:19pt" o:ole="" fillcolor="window">
-            <v:imagedata r:id="rId20" o:title=""/>
+        <w:t>, одна з яких лежить за межами відрізка [a,b], побудувати таблицю</w:t>
+      </w:r>
+    </w:p>
+    <w:p>
+      <w:pPr>
+        <w:widowControl w:val="0"/>
+        <w:autoSpaceDE w:val="0"/>
+        <w:autoSpaceDN w:val="0"/>
+        <w:adjustRightInd w:val="0"/>
+        <w:spacing w:line="360" w:lineRule="auto"/>
+        <w:ind w:firstLine="720"/>
+        <w:jc w:val="both"/>
+        <w:rPr>
+          <w:rFonts w:ascii="Arial" w:hAnsi="Arial"/>
+          <w:sz w:val="28"/>
+          <w:lang w:val="en-US"/>
+        </w:rPr>
+      </w:pPr>
+      <w:r>
+        <w:rPr>
+          <w:rFonts w:ascii="Arial" w:hAnsi="Arial"/>
+          <w:sz w:val="28"/>
+          <w:lang w:val="en-US"/>
+        </w:rPr>
+        <w:object w:dxaOrig="6944" w:dyaOrig="1440" w14:anchorId="00DB329C">
+          <v:shape id="_x0000_i1036" type="#_x0000_t75" style="width:347pt;height:1in" o:ole="" fillcolor="window">
+            <v:imagedata r:id="rId19" o:title=""/>
           </v:shape>
-          <o:OLEObject Type="Embed" ProgID="Equation.3" ShapeID="_x0000_i1031" DrawAspect="Content" ObjectID="_1359110750" r:id="rId21"/>
+          <o:OLEObject Type="Embed" ProgID="PBrush" ShapeID="_x0000_i1036" DrawAspect="Content" ObjectID="_1566045999" r:id="rId20"/>
         </w:object>
       </w:r>
-      <w:r>
-        <w:rPr>
-          <w:sz w:val="28"/>
-          <w:lang w:val="uk-UA"/>
-        </w:rPr>
-        <w:t xml:space="preserve">, а потім використати його для обчислення </w:t>
+    </w:p>
+    <w:p>
+      <w:pPr>
+        <w:widowControl w:val="0"/>
+        <w:autoSpaceDE w:val="0"/>
+        <w:autoSpaceDN w:val="0"/>
+        <w:adjustRightInd w:val="0"/>
+        <w:spacing w:line="360" w:lineRule="auto"/>
+        <w:ind w:firstLine="720"/>
+        <w:jc w:val="both"/>
+        <w:rPr>
+          <w:sz w:val="28"/>
+          <w:lang w:val="uk-UA"/>
+        </w:rPr>
+      </w:pPr>
+      <w:r>
+        <w:rPr>
+          <w:sz w:val="28"/>
+          <w:lang w:val="uk-UA"/>
+        </w:rPr>
+        <w:t>2. Визнач</w:t>
+      </w:r>
+      <w:r>
+        <w:rPr>
+          <w:sz w:val="28"/>
+          <w:lang w:val="uk-UA"/>
+        </w:rPr>
+        <w:t>ити аналітично f'(x), програмно</w:t>
+      </w:r>
+      <w:r>
+        <w:rPr>
+          <w:sz w:val="28"/>
+          <w:lang w:val="uk-UA"/>
+        </w:rPr>
+        <w:t xml:space="preserve"> полiном-похiдну </w:t>
+      </w:r>
+      <w:r>
+        <w:rPr>
+          <w:position w:val="-10"/>
+        </w:rPr>
+        <w:object w:dxaOrig="680" w:dyaOrig="420" w14:anchorId="7431450A">
+          <v:shape id="_x0000_i1037" type="#_x0000_t75" style="width:34pt;height:21pt" o:ole="" fillcolor="window">
+            <v:imagedata r:id="rId21" o:title=""/>
+          </v:shape>
+          <o:OLEObject Type="Embed" ProgID="Equation.3" ShapeID="_x0000_i1037" DrawAspect="Content" ObjectID="_1566046000" r:id="rId22"/>
+        </w:object>
+      </w:r>
+      <w:r>
+        <w:rPr>
+          <w:sz w:val="28"/>
+          <w:lang w:val="uk-UA"/>
+        </w:rPr>
+        <w:t xml:space="preserve"> та побудувати на одному полі графіки цих функцій з кроком h на відрізку [a-H, b+H].</w:t>
+      </w:r>
+    </w:p>
+    <w:p>
+      <w:pPr>
+        <w:widowControl w:val="0"/>
+        <w:autoSpaceDE w:val="0"/>
+        <w:autoSpaceDN w:val="0"/>
+        <w:adjustRightInd w:val="0"/>
+        <w:spacing w:line="360" w:lineRule="auto"/>
+        <w:ind w:firstLine="720"/>
+        <w:jc w:val="both"/>
+        <w:rPr>
+          <w:sz w:val="28"/>
+        </w:rPr>
+      </w:pPr>
+      <w:r>
+        <w:rPr>
+          <w:sz w:val="28"/>
+          <w:lang w:val="uk-UA"/>
+        </w:rPr>
+        <w:t xml:space="preserve">3. Програмно визначити полiном-похiдну </w:t>
+      </w:r>
+      <w:r>
+        <w:rPr>
+          <w:position w:val="-10"/>
+        </w:rPr>
+        <w:object w:dxaOrig="680" w:dyaOrig="420" w14:anchorId="21327D95">
+          <v:shape id="_x0000_i1038" type="#_x0000_t75" style="width:34pt;height:21pt" o:ole="" fillcolor="window">
+            <v:imagedata r:id="rId21" o:title=""/>
+          </v:shape>
+          <o:OLEObject Type="Embed" ProgID="Equation.3" ShapeID="_x0000_i1038" DrawAspect="Content" ObjectID="_1566046001" r:id="rId23"/>
+        </w:object>
+      </w:r>
+      <w:r>
+        <w:rPr>
+          <w:sz w:val="28"/>
+          <w:lang w:val="uk-UA"/>
+        </w:rPr>
+        <w:t xml:space="preserve"> та аналогічно п.1 </w:t>
+      </w:r>
+      <w:r>
+        <w:rPr>
+          <w:sz w:val="28"/>
+          <w:lang w:val="uk-UA"/>
+        </w:rPr>
+        <w:lastRenderedPageBreak/>
+        <w:t xml:space="preserve">для чотирьох точок  </w:t>
       </w:r>
       <w:r>
         <w:rPr>
           <w:position w:val="-16"/>
         </w:rPr>
-        <w:object w:dxaOrig="660" w:dyaOrig="420" w14:anchorId="22B252D5">
-          <v:shape id="_x0000_i1032" type="#_x0000_t75" style="width:33pt;height:21pt" o:ole="" fillcolor="window">
-            <v:imagedata r:id="rId22" o:title=""/>
-          </v:shape>
-          <o:OLEObject Type="Embed" ProgID="Equation.3" ShapeID="_x0000_i1032" DrawAspect="Content" ObjectID="_1359110751" r:id="rId23"/>
-        </w:object>
-      </w:r>
-      <w:r>
-        <w:rPr>
-          <w:sz w:val="28"/>
-          <w:lang w:val="uk-UA"/>
-        </w:rPr>
-        <w:t xml:space="preserve">. У випадку багатоiнтервальної інтерполяції </w:t>
-      </w:r>
-      <w:r>
-        <w:rPr>
-          <w:position w:val="-10"/>
-        </w:rPr>
-        <w:object w:dxaOrig="580" w:dyaOrig="360" w14:anchorId="2E20876D">
-          <v:shape id="_x0000_i1033" type="#_x0000_t75" style="width:29pt;height:18pt" o:ole="" fillcolor="window">
+        <w:object w:dxaOrig="300" w:dyaOrig="420" w14:anchorId="29088031">
+          <v:shape id="_x0000_i1039" type="#_x0000_t75" style="width:15pt;height:21pt" o:ole="" fillcolor="window">
             <v:imagedata r:id="rId24" o:title=""/>
           </v:shape>
-          <o:OLEObject Type="Embed" ProgID="Equation.3" ShapeID="_x0000_i1033" DrawAspect="Content" ObjectID="_1359110752" r:id="rId25"/>
+          <o:OLEObject Type="Embed" ProgID="Equation.3" ShapeID="_x0000_i1039" DrawAspect="Content" ObjectID="_1566046002" r:id="rId25"/>
         </w:object>
       </w:r>
       <w:r>
         <w:rPr>
-          <w:sz w:val="28"/>
-          <w:lang w:val="uk-UA"/>
-        </w:rPr>
-        <w:t xml:space="preserve"> являє собою набір поліномів невеликого степеня, коефіцієнти яких зберігаються в прямокутному масиві.</w:t>
-      </w:r>
-    </w:p>
-    <w:p>
-      <w:pPr>
-        <w:widowControl w:val="0"/>
-        <w:autoSpaceDE w:val="0"/>
-        <w:autoSpaceDN w:val="0"/>
-        <w:adjustRightInd w:val="0"/>
-        <w:spacing w:line="360" w:lineRule="auto"/>
-        <w:ind w:firstLine="720"/>
-        <w:jc w:val="both"/>
-        <w:rPr>
-          <w:sz w:val="28"/>
-          <w:lang w:val="uk-UA"/>
-        </w:rPr>
-      </w:pPr>
-      <w:r>
-        <w:rPr>
-          <w:sz w:val="28"/>
-          <w:lang w:val="uk-UA"/>
-        </w:rPr>
-        <w:t xml:space="preserve">   2. Значення </w:t>
-      </w:r>
-      <w:r>
-        <w:rPr>
-          <w:position w:val="-10"/>
-        </w:rPr>
-        <w:object w:dxaOrig="560" w:dyaOrig="360" w14:anchorId="30F83677">
-          <v:shape id="_x0000_i1034" type="#_x0000_t75" style="width:28pt;height:18pt" o:ole="" fillcolor="window">
+          <w:position w:val="252"/>
+          <w:sz w:val="28"/>
+          <w:lang w:val="uk-UA"/>
+        </w:rPr>
+        <w:t xml:space="preserve"> </w:t>
+      </w:r>
+      <w:r>
+        <w:rPr>
+          <w:sz w:val="28"/>
+          <w:lang w:val="uk-UA"/>
+        </w:rPr>
+        <w:t xml:space="preserve">побудувати таблицю значень  величин </w:t>
+      </w:r>
+      <w:r>
+        <w:rPr>
+          <w:position w:val="-16"/>
+        </w:rPr>
+        <w:object w:dxaOrig="3320" w:dyaOrig="480" w14:anchorId="462AA115">
+          <v:shape id="_x0000_i1040" type="#_x0000_t75" style="width:166pt;height:24pt" o:ole="" fillcolor="window">
             <v:imagedata r:id="rId26" o:title=""/>
           </v:shape>
-          <o:OLEObject Type="Embed" ProgID="Equation.3" ShapeID="_x0000_i1034" DrawAspect="Content" ObjectID="_1359110753" r:id="rId27"/>
+          <o:OLEObject Type="Embed" ProgID="Equation.3" ShapeID="_x0000_i1040" DrawAspect="Content" ObjectID="_1566046003" r:id="rId27"/>
         </w:object>
       </w:r>
-      <w:r>
-        <w:rPr>
-          <w:sz w:val="28"/>
-          <w:lang w:val="uk-UA"/>
-        </w:rPr>
-        <w:t xml:space="preserve"> обчислювати безпосередньо згідно з відповідною інтерполяційною формулою.</w:t>
-      </w:r>
-    </w:p>
-    <w:p>
-      <w:pPr>
-        <w:pStyle w:val="1"/>
-        <w:rPr>
-          <w:rFonts w:ascii="Times New Roman" w:hAnsi="Times New Roman" w:cs="Times New Roman"/>
-        </w:rPr>
-      </w:pPr>
-      <w:r>
-        <w:rPr>
-          <w:rFonts w:ascii="Times New Roman" w:hAnsi="Times New Roman" w:cs="Times New Roman"/>
-        </w:rPr>
-        <w:t>Додаткове завдання</w:t>
-      </w:r>
-    </w:p>
-    <w:p>
-      <w:pPr>
-        <w:widowControl w:val="0"/>
-        <w:autoSpaceDE w:val="0"/>
-        <w:autoSpaceDN w:val="0"/>
-        <w:adjustRightInd w:val="0"/>
-        <w:spacing w:line="360" w:lineRule="auto"/>
-        <w:ind w:firstLine="720"/>
-        <w:jc w:val="both"/>
-        <w:rPr>
-          <w:sz w:val="28"/>
-        </w:rPr>
-      </w:pPr>
-      <w:r>
-        <w:rPr>
-          <w:sz w:val="28"/>
-          <w:lang w:val="uk-UA"/>
-        </w:rPr>
-        <w:t xml:space="preserve">1. Взявши чотири будь-які проміжні точки </w:t>
-      </w:r>
-      <w:r>
-        <w:rPr>
-          <w:position w:val="-16"/>
-        </w:rPr>
-        <w:object w:dxaOrig="1380" w:dyaOrig="420" w14:anchorId="3D4E5337">
-          <v:shape id="_x0000_i1035" type="#_x0000_t75" style="width:69pt;height:21pt" o:ole="" fillcolor="window">
+    </w:p>
+    <w:p>
+      <w:pPr>
+        <w:widowControl w:val="0"/>
+        <w:autoSpaceDE w:val="0"/>
+        <w:autoSpaceDN w:val="0"/>
+        <w:adjustRightInd w:val="0"/>
+        <w:spacing w:line="360" w:lineRule="auto"/>
+        <w:ind w:firstLine="720"/>
+        <w:jc w:val="center"/>
+        <w:rPr>
+          <w:sz w:val="28"/>
+          <w:lang w:val="uk-UA"/>
+        </w:rPr>
+      </w:pPr>
+      <w:r>
+        <w:rPr>
+          <w:position w:val="-40"/>
+          <w:sz w:val="28"/>
+          <w:lang w:val="uk-UA"/>
+        </w:rPr>
+        <w:object w:dxaOrig="4840" w:dyaOrig="940" w14:anchorId="6C726ED4">
+          <v:shape id="_x0000_i1041" type="#_x0000_t75" style="width:242pt;height:47pt" o:ole="" fillcolor="window">
             <v:imagedata r:id="rId28" o:title=""/>
           </v:shape>
-          <o:OLEObject Type="Embed" ProgID="Equation.3" ShapeID="_x0000_i1035" DrawAspect="Content" ObjectID="_1359110754" r:id="rId29"/>
-        </w:object>
-      </w:r>
-      <w:r>
-        <w:rPr>
-          <w:sz w:val="28"/>
-          <w:lang w:val="uk-UA"/>
-        </w:rPr>
-        <w:t xml:space="preserve">, одна з яких </w:t>
-      </w:r>
-      <w:r>
-        <w:rPr>
-          <w:sz w:val="28"/>
-          <w:lang w:val="uk-UA"/>
-        </w:rPr>
-        <w:lastRenderedPageBreak/>
-        <w:t>лежить за межами відрізка [a,b], побудувати таблицю</w:t>
-      </w:r>
-    </w:p>
-    <w:p>
-      <w:pPr>
-        <w:widowControl w:val="0"/>
-        <w:autoSpaceDE w:val="0"/>
-        <w:autoSpaceDN w:val="0"/>
-        <w:adjustRightInd w:val="0"/>
-        <w:spacing w:line="360" w:lineRule="auto"/>
-        <w:ind w:firstLine="720"/>
-        <w:jc w:val="both"/>
-        <w:rPr>
-          <w:rFonts w:ascii="Arial" w:hAnsi="Arial"/>
-          <w:sz w:val="28"/>
-          <w:lang w:val="en-US"/>
-        </w:rPr>
-      </w:pPr>
-      <w:r>
-        <w:rPr>
-          <w:rFonts w:ascii="Arial" w:hAnsi="Arial"/>
-          <w:sz w:val="28"/>
-          <w:lang w:val="en-US"/>
-        </w:rPr>
-        <w:object w:dxaOrig="6944" w:dyaOrig="1440" w14:anchorId="00DB329C">
-          <v:shape id="_x0000_i1036" type="#_x0000_t75" style="width:347pt;height:1in" o:ole="" fillcolor="window">
-            <v:imagedata r:id="rId30" o:title=""/>
-          </v:shape>
-          <o:OLEObject Type="Embed" ProgID="PBrush" ShapeID="_x0000_i1036" DrawAspect="Content" ObjectID="_1359110755" r:id="rId31"/>
-        </w:object>
-      </w:r>
-    </w:p>
-    <w:p>
-      <w:pPr>
-        <w:widowControl w:val="0"/>
-        <w:autoSpaceDE w:val="0"/>
-        <w:autoSpaceDN w:val="0"/>
-        <w:adjustRightInd w:val="0"/>
-        <w:spacing w:line="360" w:lineRule="auto"/>
-        <w:ind w:firstLine="720"/>
-        <w:jc w:val="both"/>
-        <w:rPr>
-          <w:sz w:val="28"/>
-          <w:lang w:val="uk-UA"/>
-        </w:rPr>
-      </w:pPr>
-      <w:r>
-        <w:rPr>
-          <w:sz w:val="28"/>
-          <w:lang w:val="uk-UA"/>
-        </w:rPr>
-        <w:t xml:space="preserve">2. Визначити аналітично f'(x), програмно  полiном-похiдну </w:t>
-      </w:r>
-      <w:r>
-        <w:rPr>
-          <w:position w:val="-10"/>
-        </w:rPr>
-        <w:object w:dxaOrig="680" w:dyaOrig="420" w14:anchorId="7431450A">
-          <v:shape id="_x0000_i1037" type="#_x0000_t75" style="width:34pt;height:21pt" o:ole="" fillcolor="window">
-            <v:imagedata r:id="rId32" o:title=""/>
-          </v:shape>
-          <o:OLEObject Type="Embed" ProgID="Equation.3" ShapeID="_x0000_i1037" DrawAspect="Content" ObjectID="_1359110756" r:id="rId33"/>
-        </w:object>
-      </w:r>
-      <w:r>
-        <w:rPr>
-          <w:sz w:val="28"/>
-          <w:lang w:val="uk-UA"/>
-        </w:rPr>
-        <w:t xml:space="preserve"> та побудувати на одному полі графіки цих функцій з кроком h на відрізку [a-H, b+H].</w:t>
-      </w:r>
-    </w:p>
-    <w:p>
-      <w:pPr>
-        <w:widowControl w:val="0"/>
-        <w:autoSpaceDE w:val="0"/>
-        <w:autoSpaceDN w:val="0"/>
-        <w:adjustRightInd w:val="0"/>
-        <w:spacing w:line="360" w:lineRule="auto"/>
-        <w:ind w:firstLine="720"/>
-        <w:jc w:val="both"/>
-        <w:rPr>
-          <w:sz w:val="28"/>
-          <w:lang w:val="uk-UA"/>
-        </w:rPr>
-      </w:pPr>
-      <w:r>
-        <w:rPr>
-          <w:sz w:val="28"/>
-          <w:lang w:val="uk-UA"/>
-        </w:rPr>
-        <w:t xml:space="preserve">3. Програмно визначити полiном-похiдну </w:t>
-      </w:r>
-      <w:r>
-        <w:rPr>
-          <w:position w:val="-10"/>
-        </w:rPr>
-        <w:object w:dxaOrig="680" w:dyaOrig="420" w14:anchorId="21327D95">
-          <v:shape id="_x0000_i1038" type="#_x0000_t75" style="width:34pt;height:21pt" o:ole="" fillcolor="window">
-            <v:imagedata r:id="rId34" o:title=""/>
-          </v:shape>
-          <o:OLEObject Type="Embed" ProgID="Equation.3" ShapeID="_x0000_i1038" DrawAspect="Content" ObjectID="_1359110757" r:id="rId35"/>
-        </w:object>
-      </w:r>
-      <w:r>
-        <w:rPr>
-          <w:sz w:val="28"/>
-          <w:lang w:val="uk-UA"/>
-        </w:rPr>
-        <w:t xml:space="preserve"> та аналогічно п.1 для чотирьох точок  </w:t>
-      </w:r>
-      <w:r>
-        <w:rPr>
-          <w:position w:val="-16"/>
-        </w:rPr>
-        <w:object w:dxaOrig="300" w:dyaOrig="420" w14:anchorId="29088031">
-          <v:shape id="_x0000_i1039" type="#_x0000_t75" style="width:15pt;height:21pt" o:ole="" fillcolor="window">
-            <v:imagedata r:id="rId36" o:title=""/>
-          </v:shape>
-          <o:OLEObject Type="Embed" ProgID="Equation.3" ShapeID="_x0000_i1039" DrawAspect="Content" ObjectID="_1359110758" r:id="rId37"/>
-        </w:object>
-      </w:r>
-      <w:r>
-        <w:rPr>
-          <w:position w:val="252"/>
-          <w:sz w:val="28"/>
-          <w:lang w:val="uk-UA"/>
-        </w:rPr>
-        <w:t xml:space="preserve"> </w:t>
-      </w:r>
-      <w:r>
-        <w:rPr>
-          <w:sz w:val="28"/>
-          <w:lang w:val="uk-UA"/>
-        </w:rPr>
-        <w:t xml:space="preserve">побудувати таблицю значень  величин </w:t>
-      </w:r>
-      <w:r>
-        <w:rPr>
-          <w:position w:val="-16"/>
-        </w:rPr>
-        <w:object w:dxaOrig="3320" w:dyaOrig="480" w14:anchorId="462AA115">
-          <v:shape id="_x0000_i1040" type="#_x0000_t75" style="width:166pt;height:24pt" o:ole="" fillcolor="window">
-            <v:imagedata r:id="rId38" o:title=""/>
-          </v:shape>
-          <o:OLEObject Type="Embed" ProgID="Equation.3" ShapeID="_x0000_i1040" DrawAspect="Content" ObjectID="_1359110759" r:id="rId39"/>
-        </w:object>
-      </w:r>
-    </w:p>
-    <w:p>
-      <w:pPr>
-        <w:widowControl w:val="0"/>
-        <w:autoSpaceDE w:val="0"/>
-        <w:autoSpaceDN w:val="0"/>
-        <w:adjustRightInd w:val="0"/>
-        <w:spacing w:line="360" w:lineRule="auto"/>
-        <w:ind w:firstLine="720"/>
-        <w:jc w:val="both"/>
-        <w:rPr>
-          <w:sz w:val="28"/>
-          <w:lang w:val="uk-UA"/>
-        </w:rPr>
-      </w:pPr>
-    </w:p>
-    <w:p>
-      <w:pPr>
-        <w:widowControl w:val="0"/>
-        <w:autoSpaceDE w:val="0"/>
-        <w:autoSpaceDN w:val="0"/>
-        <w:adjustRightInd w:val="0"/>
-        <w:spacing w:line="360" w:lineRule="auto"/>
-        <w:ind w:firstLine="720"/>
-        <w:jc w:val="center"/>
-        <w:rPr>
-          <w:sz w:val="28"/>
-          <w:lang w:val="uk-UA"/>
-        </w:rPr>
-      </w:pPr>
-      <w:r>
-        <w:rPr>
-          <w:position w:val="-40"/>
-          <w:sz w:val="28"/>
-          <w:lang w:val="uk-UA"/>
-        </w:rPr>
-        <w:object w:dxaOrig="4840" w:dyaOrig="940" w14:anchorId="6C726ED4">
-          <v:shape id="_x0000_i1041" type="#_x0000_t75" style="width:242pt;height:47pt" o:ole="" fillcolor="window">
-            <v:imagedata r:id="rId40" o:title=""/>
-          </v:shape>
-          <o:OLEObject Type="Embed" ProgID="Equation.3" ShapeID="_x0000_i1041" DrawAspect="Content" ObjectID="_1359110760" r:id="rId41"/>
+          <o:OLEObject Type="Embed" ProgID="Equation.3" ShapeID="_x0000_i1041" DrawAspect="Content" ObjectID="_1566046004" r:id="rId29"/>
         </w:object>
       </w:r>
     </w:p>
@@ -857,9 +708,9 @@
         </w:rPr>
         <w:object w:dxaOrig="580" w:dyaOrig="360" w14:anchorId="7D12B0CD">
           <v:shape id="_x0000_i1042" type="#_x0000_t75" style="width:29pt;height:18pt" o:ole="" fillcolor="window">
-            <v:imagedata r:id="rId42" o:title=""/>
+            <v:imagedata r:id="rId11" o:title=""/>
           </v:shape>
-          <o:OLEObject Type="Embed" ProgID="Equation.3" ShapeID="_x0000_i1042" DrawAspect="Content" ObjectID="_1359110761" r:id="rId43"/>
+          <o:OLEObject Type="Embed" ProgID="Equation.3" ShapeID="_x0000_i1042" DrawAspect="Content" ObjectID="_1566046005" r:id="rId30"/>
         </w:object>
       </w:r>
       <w:r>
@@ -975,10 +826,8 @@
           <w:sz w:val="28"/>
           <w:lang w:val="uk-UA"/>
         </w:rPr>
-        <w:t xml:space="preserve"> (7, 9 і 11 МНК)</w:t>
-      </w:r>
-      <w:bookmarkStart w:id="0" w:name="_GoBack"/>
-      <w:bookmarkEnd w:id="0"/>
+        <w:t xml:space="preserve"> </w:t>
+      </w:r>
     </w:p>
     <w:p>
       <w:pPr>
@@ -1039,11 +888,11 @@
           <w:sz w:val="28"/>
           <w:lang w:val="uk-UA"/>
         </w:rPr>
-        <w:object w:dxaOrig="5504" w:dyaOrig="2205" w14:anchorId="511596FE">
-          <v:shape id="_x0000_i1043" type="#_x0000_t75" style="width:275pt;height:110pt" o:ole="" fillcolor="window">
-            <v:imagedata r:id="rId44" o:title=""/>
+        <w:object w:dxaOrig="3670" w:dyaOrig="1470" w14:anchorId="511596FE">
+          <v:shape id="_x0000_i1043" type="#_x0000_t75" style="width:183.5pt;height:73.5pt" o:ole="" fillcolor="window">
+            <v:imagedata r:id="rId31" o:title=""/>
           </v:shape>
-          <o:OLEObject Type="Embed" ProgID="PBrush" ShapeID="_x0000_i1043" DrawAspect="Content" ObjectID="_1359110762" r:id="rId45"/>
+          <o:OLEObject Type="Embed" ProgID="PBrush" ShapeID="_x0000_i1043" DrawAspect="Content" ObjectID="_1566046006" r:id="rId32"/>
         </w:object>
       </w:r>
     </w:p>
@@ -1062,17 +911,49 @@
           <w:lang w:val="uk-UA"/>
         </w:rPr>
       </w:pPr>
-      <w:r>
-        <w:rPr>
-          <w:rFonts w:ascii="Arial" w:hAnsi="Arial"/>
-          <w:sz w:val="28"/>
-          <w:lang w:val="uk-UA"/>
-        </w:rPr>
-        <w:object w:dxaOrig="6766" w:dyaOrig="2220" w14:anchorId="444E651E">
-          <v:shape id="_x0000_i1044" type="#_x0000_t75" style="width:338pt;height:111pt" o:ole="" fillcolor="window">
-            <v:imagedata r:id="rId46" o:title=""/>
+    </w:p>
+    <w:p>
+      <w:pPr>
+        <w:widowControl w:val="0"/>
+        <w:autoSpaceDE w:val="0"/>
+        <w:autoSpaceDN w:val="0"/>
+        <w:adjustRightInd w:val="0"/>
+        <w:spacing w:line="360" w:lineRule="auto"/>
+        <w:ind w:firstLine="720"/>
+        <w:jc w:val="both"/>
+        <w:rPr>
+          <w:rFonts w:ascii="Arial" w:hAnsi="Arial"/>
+          <w:sz w:val="28"/>
+          <w:lang w:val="uk-UA"/>
+        </w:rPr>
+      </w:pPr>
+    </w:p>
+    <w:p>
+      <w:pPr>
+        <w:widowControl w:val="0"/>
+        <w:autoSpaceDE w:val="0"/>
+        <w:autoSpaceDN w:val="0"/>
+        <w:adjustRightInd w:val="0"/>
+        <w:spacing w:line="360" w:lineRule="auto"/>
+        <w:ind w:firstLine="720"/>
+        <w:jc w:val="both"/>
+        <w:rPr>
+          <w:rFonts w:ascii="Arial" w:hAnsi="Arial"/>
+          <w:sz w:val="28"/>
+          <w:lang w:val="uk-UA"/>
+        </w:rPr>
+      </w:pPr>
+      <w:r>
+        <w:rPr>
+          <w:rFonts w:ascii="Arial" w:hAnsi="Arial"/>
+          <w:sz w:val="28"/>
+          <w:lang w:val="uk-UA"/>
+        </w:rPr>
+        <w:object w:dxaOrig="4510" w:dyaOrig="1480" w14:anchorId="444E651E">
+          <v:shape id="_x0000_i1044" type="#_x0000_t75" style="width:225.5pt;height:74pt" o:ole="" fillcolor="window">
+            <v:imagedata r:id="rId33" o:title=""/>
           </v:shape>
-          <o:OLEObject Type="Embed" ProgID="PBrush" ShapeID="_x0000_i1044" DrawAspect="Content" ObjectID="_1359110763" r:id="rId47"/>
+          <o:OLEObject Type="Embed" ProgID="PBrush" ShapeID="_x0000_i1044" DrawAspect="Content" ObjectID="_1566046007" r:id="rId34"/>
         </w:object>
       </w:r>
     </w:p>
@@ -1092,10 +973,44 @@
         </w:rPr>
       </w:pPr>
     </w:p>
-    <w:p/>
+    <w:p>
+      <w:pPr>
+        <w:rPr>
+          <w:lang w:val="uk-UA"/>
+        </w:rPr>
+      </w:pPr>
+      <w:r>
+        <w:rPr>
+          <w:lang w:val="en-US"/>
+        </w:rPr>
+        <w:t xml:space="preserve">26 </w:t>
+      </w:r>
+      <w:r>
+        <w:t>вар</w:t>
+      </w:r>
+      <w:r>
+        <w:rPr>
+          <w:lang w:val="uk-UA"/>
+        </w:rPr>
+        <w:t>іант = 6 варіант</w:t>
+      </w:r>
+    </w:p>
+    <w:p>
+      <w:pPr>
+        <w:rPr>
+          <w:lang w:val="uk-UA"/>
+        </w:rPr>
+      </w:pPr>
+      <w:r>
+        <w:rPr>
+          <w:lang w:val="uk-UA"/>
+        </w:rPr>
+        <w:t>27 варіант = 21 варіант</w:t>
+      </w:r>
+    </w:p>
     <w:sectPr>
-      <w:footerReference w:type="even" r:id="rId48"/>
-      <w:footerReference w:type="default" r:id="rId49"/>
+      <w:footerReference w:type="even" r:id="rId35"/>
+      <w:footerReference w:type="default" r:id="rId36"/>
       <w:pgSz w:w="11906" w:h="16838"/>
       <w:pgMar w:top="1418" w:right="1418" w:bottom="1418" w:left="1701" w:header="720" w:footer="720" w:gutter="0"/>
       <w:pgNumType w:start="100"/>
@@ -1107,7 +1022,7 @@
 </file>
 
 <file path=word/endnotes.xml><?xml version="1.0" encoding="utf-8"?>
-<w:endnotes xmlns:wpc="http://schemas.microsoft.com/office/word/2010/wordprocessingCanvas" xmlns:mo="http://schemas.microsoft.com/office/mac/office/2008/main" xmlns:mc="http://schemas.openxmlformats.org/markup-compatibility/2006" xmlns:mv="urn:schemas-microsoft-com:mac:vml" xmlns:o="urn:schemas-microsoft-com:office:office" xmlns:r="http://schemas.openxmlformats.org/officeDocument/2006/relationships" xmlns:m="http://schemas.openxmlformats.org/officeDocument/2006/math" xmlns:v="urn:schemas-microsoft-com:vml" xmlns:wp14="http://schemas.microsoft.com/office/word/2010/wordprocessingDrawing" xmlns:wp="http://schemas.openxmlformats.org/drawingml/2006/wordprocessingDrawing" xmlns:w10="urn:schemas-microsoft-com:office:word" xmlns:w="http://schemas.openxmlformats.org/wordprocessingml/2006/main" xmlns:w14="http://schemas.microsoft.com/office/word/2010/wordml" xmlns:wpg="http://schemas.microsoft.com/office/word/2010/wordprocessingGroup" xmlns:wpi="http://schemas.microsoft.com/office/word/2010/wordprocessingInk" xmlns:wne="http://schemas.microsoft.com/office/word/2006/wordml" xmlns:wps="http://schemas.microsoft.com/office/word/2010/wordprocessingShape" mc:Ignorable="w14 wp14">
+<w:endnotes xmlns:wpc="http://schemas.microsoft.com/office/word/2010/wordprocessingCanvas" xmlns:cx="http://schemas.microsoft.com/office/drawing/2014/chartex" xmlns:mc="http://schemas.openxmlformats.org/markup-compatibility/2006" xmlns:o="urn:schemas-microsoft-com:office:office" xmlns:r="http://schemas.openxmlformats.org/officeDocument/2006/relationships" xmlns:m="http://schemas.openxmlformats.org/officeDocument/2006/math" xmlns:v="urn:schemas-microsoft-com:vml" xmlns:wp14="http://schemas.microsoft.com/office/word/2010/wordprocessingDrawing" xmlns:wp="http://schemas.openxmlformats.org/drawingml/2006/wordprocessingDrawing" xmlns:w10="urn:schemas-microsoft-com:office:word" xmlns:w="http://schemas.openxmlformats.org/wordprocessingml/2006/main" xmlns:w14="http://schemas.microsoft.com/office/word/2010/wordml" xmlns:w15="http://schemas.microsoft.com/office/word/2012/wordml" xmlns:w16se="http://schemas.microsoft.com/office/word/2015/wordml/symex" xmlns:wpg="http://schemas.microsoft.com/office/word/2010/wordprocessingGroup" xmlns:wpi="http://schemas.microsoft.com/office/word/2010/wordprocessingInk" xmlns:wne="http://schemas.microsoft.com/office/word/2006/wordml" xmlns:wps="http://schemas.microsoft.com/office/word/2010/wordprocessingShape" mc:Ignorable="w14 w15 w16se wp14">
   <w:endnote w:type="separator" w:id="-1">
     <w:p>
       <w:r>
@@ -1126,7 +1041,7 @@
 </file>
 
 <file path=word/footer1.xml><?xml version="1.0" encoding="utf-8"?>
-<w:ftr xmlns:wpc="http://schemas.microsoft.com/office/word/2010/wordprocessingCanvas" xmlns:mo="http://schemas.microsoft.com/office/mac/office/2008/main" xmlns:mc="http://schemas.openxmlformats.org/markup-compatibility/2006" xmlns:mv="urn:schemas-microsoft-com:mac:vml" xmlns:o="urn:schemas-microsoft-com:office:office" xmlns:r="http://schemas.openxmlformats.org/officeDocument/2006/relationships" xmlns:m="http://schemas.openxmlformats.org/officeDocument/2006/math" xmlns:v="urn:schemas-microsoft-com:vml" xmlns:wp14="http://schemas.microsoft.com/office/word/2010/wordprocessingDrawing" xmlns:wp="http://schemas.openxmlformats.org/drawingml/2006/wordprocessingDrawing" xmlns:w10="urn:schemas-microsoft-com:office:word" xmlns:w="http://schemas.openxmlformats.org/wordprocessingml/2006/main" xmlns:w14="http://schemas.microsoft.com/office/word/2010/wordml" xmlns:wpg="http://schemas.microsoft.com/office/word/2010/wordprocessingGroup" xmlns:wpi="http://schemas.microsoft.com/office/word/2010/wordprocessingInk" xmlns:wne="http://schemas.microsoft.com/office/word/2006/wordml" xmlns:wps="http://schemas.microsoft.com/office/word/2010/wordprocessingShape" mc:Ignorable="w14 wp14">
+<w:ftr xmlns:wpc="http://schemas.microsoft.com/office/word/2010/wordprocessingCanvas" xmlns:cx="http://schemas.microsoft.com/office/drawing/2014/chartex" xmlns:mc="http://schemas.openxmlformats.org/markup-compatibility/2006" xmlns:o="urn:schemas-microsoft-com:office:office" xmlns:r="http://schemas.openxmlformats.org/officeDocument/2006/relationships" xmlns:m="http://schemas.openxmlformats.org/officeDocument/2006/math" xmlns:v="urn:schemas-microsoft-com:vml" xmlns:wp14="http://schemas.microsoft.com/office/word/2010/wordprocessingDrawing" xmlns:wp="http://schemas.openxmlformats.org/drawingml/2006/wordprocessingDrawing" xmlns:w10="urn:schemas-microsoft-com:office:word" xmlns:w="http://schemas.openxmlformats.org/wordprocessingml/2006/main" xmlns:w14="http://schemas.microsoft.com/office/word/2010/wordml" xmlns:w15="http://schemas.microsoft.com/office/word/2012/wordml" xmlns:w16se="http://schemas.microsoft.com/office/word/2015/wordml/symex" xmlns:wpg="http://schemas.microsoft.com/office/word/2010/wordprocessingGroup" xmlns:wpi="http://schemas.microsoft.com/office/word/2010/wordprocessingInk" xmlns:wne="http://schemas.microsoft.com/office/word/2006/wordml" xmlns:wps="http://schemas.microsoft.com/office/word/2010/wordprocessingShape" mc:Ignorable="w14 w15 w16se wp14">
   <w:p>
     <w:pPr>
       <w:pStyle w:val="a5"/>
@@ -1176,7 +1091,7 @@
 </file>
 
 <file path=word/footer2.xml><?xml version="1.0" encoding="utf-8"?>
-<w:ftr xmlns:wpc="http://schemas.microsoft.com/office/word/2010/wordprocessingCanvas" xmlns:mo="http://schemas.microsoft.com/office/mac/office/2008/main" xmlns:mc="http://schemas.openxmlformats.org/markup-compatibility/2006" xmlns:mv="urn:schemas-microsoft-com:mac:vml" xmlns:o="urn:schemas-microsoft-com:office:office" xmlns:r="http://schemas.openxmlformats.org/officeDocument/2006/relationships" xmlns:m="http://schemas.openxmlformats.org/officeDocument/2006/math" xmlns:v="urn:schemas-microsoft-com:vml" xmlns:wp14="http://schemas.microsoft.com/office/word/2010/wordprocessingDrawing" xmlns:wp="http://schemas.openxmlformats.org/drawingml/2006/wordprocessingDrawing" xmlns:w10="urn:schemas-microsoft-com:office:word" xmlns:w="http://schemas.openxmlformats.org/wordprocessingml/2006/main" xmlns:w14="http://schemas.microsoft.com/office/word/2010/wordml" xmlns:wpg="http://schemas.microsoft.com/office/word/2010/wordprocessingGroup" xmlns:wpi="http://schemas.microsoft.com/office/word/2010/wordprocessingInk" xmlns:wne="http://schemas.microsoft.com/office/word/2006/wordml" xmlns:wps="http://schemas.microsoft.com/office/word/2010/wordprocessingShape" mc:Ignorable="w14 wp14">
+<w:ftr xmlns:wpc="http://schemas.microsoft.com/office/word/2010/wordprocessingCanvas" xmlns:cx="http://schemas.microsoft.com/office/drawing/2014/chartex" xmlns:mc="http://schemas.openxmlformats.org/markup-compatibility/2006" xmlns:o="urn:schemas-microsoft-com:office:office" xmlns:r="http://schemas.openxmlformats.org/officeDocument/2006/relationships" xmlns:m="http://schemas.openxmlformats.org/officeDocument/2006/math" xmlns:v="urn:schemas-microsoft-com:vml" xmlns:wp14="http://schemas.microsoft.com/office/word/2010/wordprocessingDrawing" xmlns:wp="http://schemas.openxmlformats.org/drawingml/2006/wordprocessingDrawing" xmlns:w10="urn:schemas-microsoft-com:office:word" xmlns:w="http://schemas.openxmlformats.org/wordprocessingml/2006/main" xmlns:w14="http://schemas.microsoft.com/office/word/2010/wordml" xmlns:w15="http://schemas.microsoft.com/office/word/2012/wordml" xmlns:w16se="http://schemas.microsoft.com/office/word/2015/wordml/symex" xmlns:wpg="http://schemas.microsoft.com/office/word/2010/wordprocessingGroup" xmlns:wpi="http://schemas.microsoft.com/office/word/2010/wordprocessingInk" xmlns:wne="http://schemas.microsoft.com/office/word/2006/wordml" xmlns:wps="http://schemas.microsoft.com/office/word/2010/wordprocessingShape" mc:Ignorable="w14 w15 w16se wp14">
   <w:sdt>
     <w:sdtPr>
       <w:id w:val="2526938"/>
@@ -1205,7 +1120,7 @@
           <w:rPr>
             <w:noProof/>
           </w:rPr>
-          <w:t>103</w:t>
+          <w:t>100</w:t>
         </w:r>
         <w:r>
           <w:rPr>
@@ -1225,7 +1140,7 @@
 </file>
 
 <file path=word/footnotes.xml><?xml version="1.0" encoding="utf-8"?>
-<w:footnotes xmlns:wpc="http://schemas.microsoft.com/office/word/2010/wordprocessingCanvas" xmlns:mo="http://schemas.microsoft.com/office/mac/office/2008/main" xmlns:mc="http://schemas.openxmlformats.org/markup-compatibility/2006" xmlns:mv="urn:schemas-microsoft-com:mac:vml" xmlns:o="urn:schemas-microsoft-com:office:office" xmlns:r="http://schemas.openxmlformats.org/officeDocument/2006/relationships" xmlns:m="http://schemas.openxmlformats.org/officeDocument/2006/math" xmlns:v="urn:schemas-microsoft-com:vml" xmlns:wp14="http://schemas.microsoft.com/office/word/2010/wordprocessingDrawing" xmlns:wp="http://schemas.openxmlformats.org/drawingml/2006/wordprocessingDrawing" xmlns:w10="urn:schemas-microsoft-com:office:word" xmlns:w="http://schemas.openxmlformats.org/wordprocessingml/2006/main" xmlns:w14="http://schemas.microsoft.com/office/word/2010/wordml" xmlns:wpg="http://schemas.microsoft.com/office/word/2010/wordprocessingGroup" xmlns:wpi="http://schemas.microsoft.com/office/word/2010/wordprocessingInk" xmlns:wne="http://schemas.microsoft.com/office/word/2006/wordml" xmlns:wps="http://schemas.microsoft.com/office/word/2010/wordprocessingShape" mc:Ignorable="w14 wp14">
+<w:footnotes xmlns:wpc="http://schemas.microsoft.com/office/word/2010/wordprocessingCanvas" xmlns:cx="http://schemas.microsoft.com/office/drawing/2014/chartex" xmlns:mc="http://schemas.openxmlformats.org/markup-compatibility/2006" xmlns:o="urn:schemas-microsoft-com:office:office" xmlns:r="http://schemas.openxmlformats.org/officeDocument/2006/relationships" xmlns:m="http://schemas.openxmlformats.org/officeDocument/2006/math" xmlns:v="urn:schemas-microsoft-com:vml" xmlns:wp14="http://schemas.microsoft.com/office/word/2010/wordprocessingDrawing" xmlns:wp="http://schemas.openxmlformats.org/drawingml/2006/wordprocessingDrawing" xmlns:w10="urn:schemas-microsoft-com:office:word" xmlns:w="http://schemas.openxmlformats.org/wordprocessingml/2006/main" xmlns:w14="http://schemas.microsoft.com/office/word/2010/wordml" xmlns:w15="http://schemas.microsoft.com/office/word/2012/wordml" xmlns:w16se="http://schemas.microsoft.com/office/word/2015/wordml/symex" xmlns:wpg="http://schemas.microsoft.com/office/word/2010/wordprocessingGroup" xmlns:wpi="http://schemas.microsoft.com/office/word/2010/wordprocessingInk" xmlns:wne="http://schemas.microsoft.com/office/word/2006/wordml" xmlns:wps="http://schemas.microsoft.com/office/word/2010/wordprocessingShape" mc:Ignorable="w14 w15 w16se wp14">
   <w:footnote w:type="separator" w:id="-1">
     <w:p>
       <w:r>
@@ -1244,7 +1159,7 @@
 </file>
 
 <file path=word/styles.xml><?xml version="1.0" encoding="utf-8"?>
-<w:styles xmlns:mc="http://schemas.openxmlformats.org/markup-compatibility/2006" xmlns:r="http://schemas.openxmlformats.org/officeDocument/2006/relationships" xmlns:w="http://schemas.openxmlformats.org/wordprocessingml/2006/main" xmlns:w14="http://schemas.microsoft.com/office/word/2010/wordml" mc:Ignorable="w14">
+<w:styles xmlns:mc="http://schemas.openxmlformats.org/markup-compatibility/2006" xmlns:r="http://schemas.openxmlformats.org/officeDocument/2006/relationships" xmlns:w="http://schemas.openxmlformats.org/wordprocessingml/2006/main" xmlns:w14="http://schemas.microsoft.com/office/word/2010/wordml" xmlns:w15="http://schemas.microsoft.com/office/word/2012/wordml" xmlns:w16se="http://schemas.microsoft.com/office/word/2015/wordml/symex" mc:Ignorable="w14 w15 w16se">
   <w:docDefaults>
     <w:rPrDefault>
       <w:rPr>
@@ -1260,147 +1175,369 @@
       </w:pPr>
     </w:pPrDefault>
   </w:docDefaults>
-  <w:latentStyles w:defLockedState="0" w:defUIPriority="99" w:defSemiHidden="1" w:defUnhideWhenUsed="1" w:defQFormat="0" w:count="276">
-    <w:lsdException w:name="Normal" w:semiHidden="0" w:uiPriority="0" w:unhideWhenUsed="0" w:qFormat="1"/>
-    <w:lsdException w:name="heading 1" w:semiHidden="0" w:uiPriority="0" w:unhideWhenUsed="0" w:qFormat="1"/>
-    <w:lsdException w:name="heading 2" w:uiPriority="9" w:qFormat="1"/>
-    <w:lsdException w:name="heading 3" w:uiPriority="9" w:qFormat="1"/>
-    <w:lsdException w:name="heading 4" w:uiPriority="9" w:qFormat="1"/>
-    <w:lsdException w:name="heading 5" w:uiPriority="9" w:qFormat="1"/>
-    <w:lsdException w:name="heading 6" w:uiPriority="9" w:qFormat="1"/>
-    <w:lsdException w:name="heading 7" w:uiPriority="9" w:qFormat="1"/>
-    <w:lsdException w:name="heading 8" w:uiPriority="9" w:qFormat="1"/>
-    <w:lsdException w:name="heading 9" w:uiPriority="9" w:qFormat="1"/>
-    <w:lsdException w:name="toc 1" w:uiPriority="39"/>
-    <w:lsdException w:name="toc 2" w:uiPriority="39"/>
-    <w:lsdException w:name="toc 3" w:uiPriority="39"/>
-    <w:lsdException w:name="toc 4" w:uiPriority="39"/>
-    <w:lsdException w:name="toc 5" w:uiPriority="39"/>
-    <w:lsdException w:name="toc 6" w:uiPriority="39"/>
-    <w:lsdException w:name="toc 7" w:uiPriority="39"/>
-    <w:lsdException w:name="toc 8" w:uiPriority="39"/>
-    <w:lsdException w:name="toc 9" w:uiPriority="39"/>
-    <w:lsdException w:name="caption" w:uiPriority="35" w:qFormat="1"/>
-    <w:lsdException w:name="page number" w:uiPriority="0"/>
-    <w:lsdException w:name="Title" w:semiHidden="0" w:uiPriority="10" w:unhideWhenUsed="0" w:qFormat="1"/>
-    <w:lsdException w:name="Default Paragraph Font" w:uiPriority="1"/>
-    <w:lsdException w:name="Body Text Indent" w:uiPriority="0"/>
-    <w:lsdException w:name="Subtitle" w:semiHidden="0" w:uiPriority="11" w:unhideWhenUsed="0" w:qFormat="1"/>
-    <w:lsdException w:name="Body Text Indent 2" w:uiPriority="0"/>
-    <w:lsdException w:name="Strong" w:semiHidden="0" w:uiPriority="22" w:unhideWhenUsed="0" w:qFormat="1"/>
-    <w:lsdException w:name="Emphasis" w:semiHidden="0" w:uiPriority="20" w:unhideWhenUsed="0" w:qFormat="1"/>
-    <w:lsdException w:name="Table Grid" w:semiHidden="0" w:uiPriority="59" w:unhideWhenUsed="0"/>
-    <w:lsdException w:name="Placeholder Text" w:unhideWhenUsed="0"/>
-    <w:lsdException w:name="No Spacing" w:semiHidden="0" w:uiPriority="1" w:unhideWhenUsed="0" w:qFormat="1"/>
-    <w:lsdException w:name="Light Shading" w:semiHidden="0" w:uiPriority="60" w:unhideWhenUsed="0"/>
-    <w:lsdException w:name="Light List" w:semiHidden="0" w:uiPriority="61" w:unhideWhenUsed="0"/>
-    <w:lsdException w:name="Light Grid" w:semiHidden="0" w:uiPriority="62" w:unhideWhenUsed="0"/>
-    <w:lsdException w:name="Medium Shading 1" w:semiHidden="0" w:uiPriority="63" w:unhideWhenUsed="0"/>
-    <w:lsdException w:name="Medium Shading 2" w:semiHidden="0" w:uiPriority="64" w:unhideWhenUsed="0"/>
-    <w:lsdException w:name="Medium List 1" w:semiHidden="0" w:uiPriority="65" w:unhideWhenUsed="0"/>
-    <w:lsdException w:name="Medium List 2" w:semiHidden="0" w:uiPriority="66" w:unhideWhenUsed="0"/>
-    <w:lsdException w:name="Medium Grid 1" w:semiHidden="0" w:uiPriority="67" w:unhideWhenUsed="0"/>
-    <w:lsdException w:name="Medium Grid 2" w:semiHidden="0" w:uiPriority="68" w:unhideWhenUsed="0"/>
-    <w:lsdException w:name="Medium Grid 3" w:semiHidden="0" w:uiPriority="69" w:unhideWhenUsed="0"/>
-    <w:lsdException w:name="Dark List" w:semiHidden="0" w:uiPriority="70" w:unhideWhenUsed="0"/>
-    <w:lsdException w:name="Colorful Shading" w:semiHidden="0" w:uiPriority="71" w:unhideWhenUsed="0"/>
-    <w:lsdException w:name="Colorful List" w:semiHidden="0" w:uiPriority="72" w:unhideWhenUsed="0"/>
-    <w:lsdException w:name="Colorful Grid" w:semiHidden="0" w:uiPriority="73" w:unhideWhenUsed="0"/>
-    <w:lsdException w:name="Light Shading Accent 1" w:semiHidden="0" w:uiPriority="60" w:unhideWhenUsed="0"/>
-    <w:lsdException w:name="Light List Accent 1" w:semiHidden="0" w:uiPriority="61" w:unhideWhenUsed="0"/>
-    <w:lsdException w:name="Light Grid Accent 1" w:semiHidden="0" w:uiPriority="62" w:unhideWhenUsed="0"/>
-    <w:lsdException w:name="Medium Shading 1 Accent 1" w:semiHidden="0" w:uiPriority="63" w:unhideWhenUsed="0"/>
-    <w:lsdException w:name="Medium Shading 2 Accent 1" w:semiHidden="0" w:uiPriority="64" w:unhideWhenUsed="0"/>
-    <w:lsdException w:name="Medium List 1 Accent 1" w:semiHidden="0" w:uiPriority="65" w:unhideWhenUsed="0"/>
-    <w:lsdException w:name="Revision" w:unhideWhenUsed="0"/>
-    <w:lsdException w:name="List Paragraph" w:semiHidden="0" w:uiPriority="34" w:unhideWhenUsed="0" w:qFormat="1"/>
-    <w:lsdException w:name="Quote" w:semiHidden="0" w:uiPriority="29" w:unhideWhenUsed="0" w:qFormat="1"/>
-    <w:lsdException w:name="Intense Quote" w:semiHidden="0" w:uiPriority="30" w:unhideWhenUsed="0" w:qFormat="1"/>
-    <w:lsdException w:name="Medium List 2 Accent 1" w:semiHidden="0" w:uiPriority="66" w:unhideWhenUsed="0"/>
-    <w:lsdException w:name="Medium Grid 1 Accent 1" w:semiHidden="0" w:uiPriority="67" w:unhideWhenUsed="0"/>
-    <w:lsdException w:name="Medium Grid 2 Accent 1" w:semiHidden="0" w:uiPriority="68" w:unhideWhenUsed="0"/>
-    <w:lsdException w:name="Medium Grid 3 Accent 1" w:semiHidden="0" w:uiPriority="69" w:unhideWhenUsed="0"/>
-    <w:lsdException w:name="Dark List Accent 1" w:semiHidden="0" w:uiPriority="70" w:unhideWhenUsed="0"/>
-    <w:lsdException w:name="Colorful Shading Accent 1" w:semiHidden="0" w:uiPriority="71" w:unhideWhenUsed="0"/>
-    <w:lsdException w:name="Colorful List Accent 1" w:semiHidden="0" w:uiPriority="72" w:unhideWhenUsed="0"/>
-    <w:lsdException w:name="Colorful Grid Accent 1" w:semiHidden="0" w:uiPriority="73" w:unhideWhenUsed="0"/>
-    <w:lsdException w:name="Light Shading Accent 2" w:semiHidden="0" w:uiPriority="60" w:unhideWhenUsed="0"/>
-    <w:lsdException w:name="Light List Accent 2" w:semiHidden="0" w:uiPriority="61" w:unhideWhenUsed="0"/>
-    <w:lsdException w:name="Light Grid Accent 2" w:semiHidden="0" w:uiPriority="62" w:unhideWhenUsed="0"/>
-    <w:lsdException w:name="Medium Shading 1 Accent 2" w:semiHidden="0" w:uiPriority="63" w:unhideWhenUsed="0"/>
-    <w:lsdException w:name="Medium Shading 2 Accent 2" w:semiHidden="0" w:uiPriority="64" w:unhideWhenUsed="0"/>
-    <w:lsdException w:name="Medium List 1 Accent 2" w:semiHidden="0" w:uiPriority="65" w:unhideWhenUsed="0"/>
-    <w:lsdException w:name="Medium List 2 Accent 2" w:semiHidden="0" w:uiPriority="66" w:unhideWhenUsed="0"/>
-    <w:lsdException w:name="Medium Grid 1 Accent 2" w:semiHidden="0" w:uiPriority="67" w:unhideWhenUsed="0"/>
-    <w:lsdException w:name="Medium Grid 2 Accent 2" w:semiHidden="0" w:uiPriority="68" w:unhideWhenUsed="0"/>
-    <w:lsdException w:name="Medium Grid 3 Accent 2" w:semiHidden="0" w:uiPriority="69" w:unhideWhenUsed="0"/>
-    <w:lsdException w:name="Dark List Accent 2" w:semiHidden="0" w:uiPriority="70" w:unhideWhenUsed="0"/>
-    <w:lsdException w:name="Colorful Shading Accent 2" w:semiHidden="0" w:uiPriority="71" w:unhideWhenUsed="0"/>
-    <w:lsdException w:name="Colorful List Accent 2" w:semiHidden="0" w:uiPriority="72" w:unhideWhenUsed="0"/>
-    <w:lsdException w:name="Colorful Grid Accent 2" w:semiHidden="0" w:uiPriority="73" w:unhideWhenUsed="0"/>
-    <w:lsdException w:name="Light Shading Accent 3" w:semiHidden="0" w:uiPriority="60" w:unhideWhenUsed="0"/>
-    <w:lsdException w:name="Light List Accent 3" w:semiHidden="0" w:uiPriority="61" w:unhideWhenUsed="0"/>
-    <w:lsdException w:name="Light Grid Accent 3" w:semiHidden="0" w:uiPriority="62" w:unhideWhenUsed="0"/>
-    <w:lsdException w:name="Medium Shading 1 Accent 3" w:semiHidden="0" w:uiPriority="63" w:unhideWhenUsed="0"/>
-    <w:lsdException w:name="Medium Shading 2 Accent 3" w:semiHidden="0" w:uiPriority="64" w:unhideWhenUsed="0"/>
-    <w:lsdException w:name="Medium List 1 Accent 3" w:semiHidden="0" w:uiPriority="65" w:unhideWhenUsed="0"/>
-    <w:lsdException w:name="Medium List 2 Accent 3" w:semiHidden="0" w:uiPriority="66" w:unhideWhenUsed="0"/>
-    <w:lsdException w:name="Medium Grid 1 Accent 3" w:semiHidden="0" w:uiPriority="67" w:unhideWhenUsed="0"/>
-    <w:lsdException w:name="Medium Grid 2 Accent 3" w:semiHidden="0" w:uiPriority="68" w:unhideWhenUsed="0"/>
-    <w:lsdException w:name="Medium Grid 3 Accent 3" w:semiHidden="0" w:uiPriority="69" w:unhideWhenUsed="0"/>
-    <w:lsdException w:name="Dark List Accent 3" w:semiHidden="0" w:uiPriority="70" w:unhideWhenUsed="0"/>
-    <w:lsdException w:name="Colorful Shading Accent 3" w:semiHidden="0" w:uiPriority="71" w:unhideWhenUsed="0"/>
-    <w:lsdException w:name="Colorful List Accent 3" w:semiHidden="0" w:uiPriority="72" w:unhideWhenUsed="0"/>
-    <w:lsdException w:name="Colorful Grid Accent 3" w:semiHidden="0" w:uiPriority="73" w:unhideWhenUsed="0"/>
-    <w:lsdException w:name="Light Shading Accent 4" w:semiHidden="0" w:uiPriority="60" w:unhideWhenUsed="0"/>
-    <w:lsdException w:name="Light List Accent 4" w:semiHidden="0" w:uiPriority="61" w:unhideWhenUsed="0"/>
-    <w:lsdException w:name="Light Grid Accent 4" w:semiHidden="0" w:uiPriority="62" w:unhideWhenUsed="0"/>
-    <w:lsdException w:name="Medium Shading 1 Accent 4" w:semiHidden="0" w:uiPriority="63" w:unhideWhenUsed="0"/>
-    <w:lsdException w:name="Medium Shading 2 Accent 4" w:semiHidden="0" w:uiPriority="64" w:unhideWhenUsed="0"/>
-    <w:lsdException w:name="Medium List 1 Accent 4" w:semiHidden="0" w:uiPriority="65" w:unhideWhenUsed="0"/>
-    <w:lsdException w:name="Medium List 2 Accent 4" w:semiHidden="0" w:uiPriority="66" w:unhideWhenUsed="0"/>
-    <w:lsdException w:name="Medium Grid 1 Accent 4" w:semiHidden="0" w:uiPriority="67" w:unhideWhenUsed="0"/>
-    <w:lsdException w:name="Medium Grid 2 Accent 4" w:semiHidden="0" w:uiPriority="68" w:unhideWhenUsed="0"/>
-    <w:lsdException w:name="Medium Grid 3 Accent 4" w:semiHidden="0" w:uiPriority="69" w:unhideWhenUsed="0"/>
-    <w:lsdException w:name="Dark List Accent 4" w:semiHidden="0" w:uiPriority="70" w:unhideWhenUsed="0"/>
-    <w:lsdException w:name="Colorful Shading Accent 4" w:semiHidden="0" w:uiPriority="71" w:unhideWhenUsed="0"/>
-    <w:lsdException w:name="Colorful List Accent 4" w:semiHidden="0" w:uiPriority="72" w:unhideWhenUsed="0"/>
-    <w:lsdException w:name="Colorful Grid Accent 4" w:semiHidden="0" w:uiPriority="73" w:unhideWhenUsed="0"/>
-    <w:lsdException w:name="Light Shading Accent 5" w:semiHidden="0" w:uiPriority="60" w:unhideWhenUsed="0"/>
-    <w:lsdException w:name="Light List Accent 5" w:semiHidden="0" w:uiPriority="61" w:unhideWhenUsed="0"/>
-    <w:lsdException w:name="Light Grid Accent 5" w:semiHidden="0" w:uiPriority="62" w:unhideWhenUsed="0"/>
-    <w:lsdException w:name="Medium Shading 1 Accent 5" w:semiHidden="0" w:uiPriority="63" w:unhideWhenUsed="0"/>
-    <w:lsdException w:name="Medium Shading 2 Accent 5" w:semiHidden="0" w:uiPriority="64" w:unhideWhenUsed="0"/>
-    <w:lsdException w:name="Medium List 1 Accent 5" w:semiHidden="0" w:uiPriority="65" w:unhideWhenUsed="0"/>
-    <w:lsdException w:name="Medium List 2 Accent 5" w:semiHidden="0" w:uiPriority="66" w:unhideWhenUsed="0"/>
-    <w:lsdException w:name="Medium Grid 1 Accent 5" w:semiHidden="0" w:uiPriority="67" w:unhideWhenUsed="0"/>
-    <w:lsdException w:name="Medium Grid 2 Accent 5" w:semiHidden="0" w:uiPriority="68" w:unhideWhenUsed="0"/>
-    <w:lsdException w:name="Medium Grid 3 Accent 5" w:semiHidden="0" w:uiPriority="69" w:unhideWhenUsed="0"/>
-    <w:lsdException w:name="Dark List Accent 5" w:semiHidden="0" w:uiPriority="70" w:unhideWhenUsed="0"/>
-    <w:lsdException w:name="Colorful Shading Accent 5" w:semiHidden="0" w:uiPriority="71" w:unhideWhenUsed="0"/>
-    <w:lsdException w:name="Colorful List Accent 5" w:semiHidden="0" w:uiPriority="72" w:unhideWhenUsed="0"/>
-    <w:lsdException w:name="Colorful Grid Accent 5" w:semiHidden="0" w:uiPriority="73" w:unhideWhenUsed="0"/>
-    <w:lsdException w:name="Light Shading Accent 6" w:semiHidden="0" w:uiPriority="60" w:unhideWhenUsed="0"/>
-    <w:lsdException w:name="Light List Accent 6" w:semiHidden="0" w:uiPriority="61" w:unhideWhenUsed="0"/>
-    <w:lsdException w:name="Light Grid Accent 6" w:semiHidden="0" w:uiPriority="62" w:unhideWhenUsed="0"/>
-    <w:lsdException w:name="Medium Shading 1 Accent 6" w:semiHidden="0" w:uiPriority="63" w:unhideWhenUsed="0"/>
-    <w:lsdException w:name="Medium Shading 2 Accent 6" w:semiHidden="0" w:uiPriority="64" w:unhideWhenUsed="0"/>
-    <w:lsdException w:name="Medium List 1 Accent 6" w:semiHidden="0" w:uiPriority="65" w:unhideWhenUsed="0"/>
-    <w:lsdException w:name="Medium List 2 Accent 6" w:semiHidden="0" w:uiPriority="66" w:unhideWhenUsed="0"/>
-    <w:lsdException w:name="Medium Grid 1 Accent 6" w:semiHidden="0" w:uiPriority="67" w:unhideWhenUsed="0"/>
-    <w:lsdException w:name="Medium Grid 2 Accent 6" w:semiHidden="0" w:uiPriority="68" w:unhideWhenUsed="0"/>
-    <w:lsdException w:name="Medium Grid 3 Accent 6" w:semiHidden="0" w:uiPriority="69" w:unhideWhenUsed="0"/>
-    <w:lsdException w:name="Dark List Accent 6" w:semiHidden="0" w:uiPriority="70" w:unhideWhenUsed="0"/>
-    <w:lsdException w:name="Colorful Shading Accent 6" w:semiHidden="0" w:uiPriority="71" w:unhideWhenUsed="0"/>
-    <w:lsdException w:name="Colorful List Accent 6" w:semiHidden="0" w:uiPriority="72" w:unhideWhenUsed="0"/>
-    <w:lsdException w:name="Colorful Grid Accent 6" w:semiHidden="0" w:uiPriority="73" w:unhideWhenUsed="0"/>
-    <w:lsdException w:name="Subtle Emphasis" w:semiHidden="0" w:uiPriority="19" w:unhideWhenUsed="0" w:qFormat="1"/>
-    <w:lsdException w:name="Intense Emphasis" w:semiHidden="0" w:uiPriority="21" w:unhideWhenUsed="0" w:qFormat="1"/>
-    <w:lsdException w:name="Subtle Reference" w:semiHidden="0" w:uiPriority="31" w:unhideWhenUsed="0" w:qFormat="1"/>
-    <w:lsdException w:name="Intense Reference" w:semiHidden="0" w:uiPriority="32" w:unhideWhenUsed="0" w:qFormat="1"/>
-    <w:lsdException w:name="Book Title" w:semiHidden="0" w:uiPriority="33" w:unhideWhenUsed="0" w:qFormat="1"/>
-    <w:lsdException w:name="Bibliography" w:uiPriority="37"/>
-    <w:lsdException w:name="TOC Heading" w:uiPriority="39" w:qFormat="1"/>
+  <w:latentStyles w:defLockedState="0" w:defUIPriority="99" w:defSemiHidden="0" w:defUnhideWhenUsed="0" w:defQFormat="0" w:count="371">
+    <w:lsdException w:name="Normal" w:uiPriority="0" w:qFormat="1"/>
+    <w:lsdException w:name="heading 1" w:uiPriority="0" w:qFormat="1"/>
+    <w:lsdException w:name="heading 2" w:semiHidden="1" w:uiPriority="9" w:unhideWhenUsed="1" w:qFormat="1"/>
+    <w:lsdException w:name="heading 3" w:semiHidden="1" w:uiPriority="9" w:unhideWhenUsed="1" w:qFormat="1"/>
+    <w:lsdException w:name="heading 4" w:semiHidden="1" w:uiPriority="9" w:unhideWhenUsed="1" w:qFormat="1"/>
+    <w:lsdException w:name="heading 5" w:semiHidden="1" w:uiPriority="9" w:unhideWhenUsed="1" w:qFormat="1"/>
+    <w:lsdException w:name="heading 6" w:semiHidden="1" w:uiPriority="9" w:unhideWhenUsed="1" w:qFormat="1"/>
+    <w:lsdException w:name="heading 7" w:semiHidden="1" w:uiPriority="9" w:unhideWhenUsed="1" w:qFormat="1"/>
+    <w:lsdException w:name="heading 8" w:semiHidden="1" w:uiPriority="9" w:unhideWhenUsed="1" w:qFormat="1"/>
+    <w:lsdException w:name="heading 9" w:semiHidden="1" w:uiPriority="9" w:unhideWhenUsed="1" w:qFormat="1"/>
+    <w:lsdException w:name="index 1" w:semiHidden="1" w:unhideWhenUsed="1"/>
+    <w:lsdException w:name="index 2" w:semiHidden="1" w:unhideWhenUsed="1"/>
+    <w:lsdException w:name="index 3" w:semiHidden="1" w:unhideWhenUsed="1"/>
+    <w:lsdException w:name="index 4" w:semiHidden="1" w:unhideWhenUsed="1"/>
+    <w:lsdException w:name="index 5" w:semiHidden="1" w:unhideWhenUsed="1"/>
+    <w:lsdException w:name="index 6" w:semiHidden="1" w:unhideWhenUsed="1"/>
+    <w:lsdException w:name="index 7" w:semiHidden="1" w:unhideWhenUsed="1"/>
+    <w:lsdException w:name="index 8" w:semiHidden="1" w:unhideWhenUsed="1"/>
+    <w:lsdException w:name="index 9" w:semiHidden="1" w:unhideWhenUsed="1"/>
+    <w:lsdException w:name="toc 1" w:semiHidden="1" w:uiPriority="39" w:unhideWhenUsed="1"/>
+    <w:lsdException w:name="toc 2" w:semiHidden="1" w:uiPriority="39" w:unhideWhenUsed="1"/>
+    <w:lsdException w:name="toc 3" w:semiHidden="1" w:uiPriority="39" w:unhideWhenUsed="1"/>
+    <w:lsdException w:name="toc 4" w:semiHidden="1" w:uiPriority="39" w:unhideWhenUsed="1"/>
+    <w:lsdException w:name="toc 5" w:semiHidden="1" w:uiPriority="39" w:unhideWhenUsed="1"/>
+    <w:lsdException w:name="toc 6" w:semiHidden="1" w:uiPriority="39" w:unhideWhenUsed="1"/>
+    <w:lsdException w:name="toc 7" w:semiHidden="1" w:uiPriority="39" w:unhideWhenUsed="1"/>
+    <w:lsdException w:name="toc 8" w:semiHidden="1" w:uiPriority="39" w:unhideWhenUsed="1"/>
+    <w:lsdException w:name="toc 9" w:semiHidden="1" w:uiPriority="39" w:unhideWhenUsed="1"/>
+    <w:lsdException w:name="Normal Indent" w:semiHidden="1" w:unhideWhenUsed="1"/>
+    <w:lsdException w:name="footnote text" w:semiHidden="1" w:unhideWhenUsed="1"/>
+    <w:lsdException w:name="annotation text" w:semiHidden="1" w:unhideWhenUsed="1"/>
+    <w:lsdException w:name="header" w:semiHidden="1" w:unhideWhenUsed="1"/>
+    <w:lsdException w:name="footer" w:semiHidden="1" w:unhideWhenUsed="1"/>
+    <w:lsdException w:name="index heading" w:semiHidden="1" w:unhideWhenUsed="1"/>
+    <w:lsdException w:name="caption" w:semiHidden="1" w:uiPriority="35" w:unhideWhenUsed="1" w:qFormat="1"/>
+    <w:lsdException w:name="table of figures" w:semiHidden="1" w:unhideWhenUsed="1"/>
+    <w:lsdException w:name="envelope address" w:semiHidden="1" w:unhideWhenUsed="1"/>
+    <w:lsdException w:name="envelope return" w:semiHidden="1" w:unhideWhenUsed="1"/>
+    <w:lsdException w:name="footnote reference" w:semiHidden="1" w:unhideWhenUsed="1"/>
+    <w:lsdException w:name="annotation reference" w:semiHidden="1" w:unhideWhenUsed="1"/>
+    <w:lsdException w:name="line number" w:semiHidden="1" w:unhideWhenUsed="1"/>
+    <w:lsdException w:name="page number" w:semiHidden="1" w:uiPriority="0" w:unhideWhenUsed="1"/>
+    <w:lsdException w:name="endnote reference" w:semiHidden="1" w:unhideWhenUsed="1"/>
+    <w:lsdException w:name="endnote text" w:semiHidden="1" w:unhideWhenUsed="1"/>
+    <w:lsdException w:name="table of authorities" w:semiHidden="1" w:unhideWhenUsed="1"/>
+    <w:lsdException w:name="macro" w:semiHidden="1" w:unhideWhenUsed="1"/>
+    <w:lsdException w:name="toa heading" w:semiHidden="1" w:unhideWhenUsed="1"/>
+    <w:lsdException w:name="List" w:semiHidden="1" w:unhideWhenUsed="1"/>
+    <w:lsdException w:name="List Bullet" w:semiHidden="1" w:unhideWhenUsed="1"/>
+    <w:lsdException w:name="List Number" w:semiHidden="1" w:unhideWhenUsed="1"/>
+    <w:lsdException w:name="List 2" w:semiHidden="1" w:unhideWhenUsed="1"/>
+    <w:lsdException w:name="List 3" w:semiHidden="1" w:unhideWhenUsed="1"/>
+    <w:lsdException w:name="List 4" w:semiHidden="1" w:unhideWhenUsed="1"/>
+    <w:lsdException w:name="List 5" w:semiHidden="1" w:unhideWhenUsed="1"/>
+    <w:lsdException w:name="List Bullet 2" w:semiHidden="1" w:unhideWhenUsed="1"/>
+    <w:lsdException w:name="List Bullet 3" w:semiHidden="1" w:unhideWhenUsed="1"/>
+    <w:lsdException w:name="List Bullet 4" w:semiHidden="1" w:unhideWhenUsed="1"/>
+    <w:lsdException w:name="List Bullet 5" w:semiHidden="1" w:unhideWhenUsed="1"/>
+    <w:lsdException w:name="List Number 2" w:semiHidden="1" w:unhideWhenUsed="1"/>
+    <w:lsdException w:name="List Number 3" w:semiHidden="1" w:unhideWhenUsed="1"/>
+    <w:lsdException w:name="List Number 4" w:semiHidden="1" w:unhideWhenUsed="1"/>
+    <w:lsdException w:name="List Number 5" w:semiHidden="1" w:unhideWhenUsed="1"/>
+    <w:lsdException w:name="Title" w:uiPriority="10" w:qFormat="1"/>
+    <w:lsdException w:name="Closing" w:semiHidden="1" w:unhideWhenUsed="1"/>
+    <w:lsdException w:name="Signature" w:semiHidden="1" w:unhideWhenUsed="1"/>
+    <w:lsdException w:name="Default Paragraph Font" w:semiHidden="1" w:uiPriority="1" w:unhideWhenUsed="1"/>
+    <w:lsdException w:name="Body Text" w:semiHidden="1" w:unhideWhenUsed="1"/>
+    <w:lsdException w:name="Body Text Indent" w:semiHidden="1" w:uiPriority="0" w:unhideWhenUsed="1"/>
+    <w:lsdException w:name="List Continue" w:semiHidden="1" w:unhideWhenUsed="1"/>
+    <w:lsdException w:name="List Continue 2" w:semiHidden="1" w:unhideWhenUsed="1"/>
+    <w:lsdException w:name="List Continue 3" w:semiHidden="1" w:unhideWhenUsed="1"/>
+    <w:lsdException w:name="List Continue 4" w:semiHidden="1" w:unhideWhenUsed="1"/>
+    <w:lsdException w:name="List Continue 5" w:semiHidden="1" w:unhideWhenUsed="1"/>
+    <w:lsdException w:name="Message Header" w:semiHidden="1" w:unhideWhenUsed="1"/>
+    <w:lsdException w:name="Subtitle" w:uiPriority="11" w:qFormat="1"/>
+    <w:lsdException w:name="Salutation" w:semiHidden="1" w:unhideWhenUsed="1"/>
+    <w:lsdException w:name="Date" w:semiHidden="1" w:unhideWhenUsed="1"/>
+    <w:lsdException w:name="Body Text First Indent" w:semiHidden="1" w:unhideWhenUsed="1"/>
+    <w:lsdException w:name="Body Text First Indent 2" w:semiHidden="1" w:unhideWhenUsed="1"/>
+    <w:lsdException w:name="Note Heading" w:semiHidden="1" w:unhideWhenUsed="1"/>
+    <w:lsdException w:name="Body Text 2" w:semiHidden="1" w:unhideWhenUsed="1"/>
+    <w:lsdException w:name="Body Text 3" w:semiHidden="1" w:unhideWhenUsed="1"/>
+    <w:lsdException w:name="Body Text Indent 2" w:semiHidden="1" w:uiPriority="0" w:unhideWhenUsed="1"/>
+    <w:lsdException w:name="Body Text Indent 3" w:semiHidden="1" w:unhideWhenUsed="1"/>
+    <w:lsdException w:name="Block Text" w:semiHidden="1" w:unhideWhenUsed="1"/>
+    <w:lsdException w:name="Hyperlink" w:semiHidden="1" w:unhideWhenUsed="1"/>
+    <w:lsdException w:name="FollowedHyperlink" w:semiHidden="1" w:unhideWhenUsed="1"/>
+    <w:lsdException w:name="Strong" w:uiPriority="22" w:qFormat="1"/>
+    <w:lsdException w:name="Emphasis" w:uiPriority="20" w:qFormat="1"/>
+    <w:lsdException w:name="Document Map" w:semiHidden="1" w:unhideWhenUsed="1"/>
+    <w:lsdException w:name="Plain Text" w:semiHidden="1" w:unhideWhenUsed="1"/>
+    <w:lsdException w:name="E-mail Signature" w:semiHidden="1" w:unhideWhenUsed="1"/>
+    <w:lsdException w:name="HTML Top of Form" w:semiHidden="1" w:unhideWhenUsed="1"/>
+    <w:lsdException w:name="HTML Bottom of Form" w:semiHidden="1" w:unhideWhenUsed="1"/>
+    <w:lsdException w:name="Normal (Web)" w:semiHidden="1" w:unhideWhenUsed="1"/>
+    <w:lsdException w:name="HTML Acronym" w:semiHidden="1" w:unhideWhenUsed="1"/>
+    <w:lsdException w:name="HTML Address" w:semiHidden="1" w:unhideWhenUsed="1"/>
+    <w:lsdException w:name="HTML Cite" w:semiHidden="1" w:unhideWhenUsed="1"/>
+    <w:lsdException w:name="HTML Code" w:semiHidden="1" w:unhideWhenUsed="1"/>
+    <w:lsdException w:name="HTML Definition" w:semiHidden="1" w:unhideWhenUsed="1"/>
+    <w:lsdException w:name="HTML Keyboard" w:semiHidden="1" w:unhideWhenUsed="1"/>
+    <w:lsdException w:name="HTML Preformatted" w:semiHidden="1" w:unhideWhenUsed="1"/>
+    <w:lsdException w:name="HTML Sample" w:semiHidden="1" w:unhideWhenUsed="1"/>
+    <w:lsdException w:name="HTML Typewriter" w:semiHidden="1" w:unhideWhenUsed="1"/>
+    <w:lsdException w:name="HTML Variable" w:semiHidden="1" w:unhideWhenUsed="1"/>
+    <w:lsdException w:name="Normal Table" w:semiHidden="1" w:unhideWhenUsed="1"/>
+    <w:lsdException w:name="annotation subject" w:semiHidden="1" w:unhideWhenUsed="1"/>
+    <w:lsdException w:name="No List" w:semiHidden="1" w:unhideWhenUsed="1"/>
+    <w:lsdException w:name="Outline List 1" w:semiHidden="1" w:unhideWhenUsed="1"/>
+    <w:lsdException w:name="Outline List 2" w:semiHidden="1" w:unhideWhenUsed="1"/>
+    <w:lsdException w:name="Outline List 3" w:semiHidden="1" w:unhideWhenUsed="1"/>
+    <w:lsdException w:name="Table Simple 1" w:semiHidden="1" w:unhideWhenUsed="1"/>
+    <w:lsdException w:name="Table Simple 2" w:semiHidden="1" w:unhideWhenUsed="1"/>
+    <w:lsdException w:name="Table Simple 3" w:semiHidden="1" w:unhideWhenUsed="1"/>
+    <w:lsdException w:name="Table Classic 1" w:semiHidden="1" w:unhideWhenUsed="1"/>
+    <w:lsdException w:name="Table Classic 2" w:semiHidden="1" w:unhideWhenUsed="1"/>
+    <w:lsdException w:name="Table Classic 3" w:semiHidden="1" w:unhideWhenUsed="1"/>
+    <w:lsdException w:name="Table Classic 4" w:semiHidden="1" w:unhideWhenUsed="1"/>
+    <w:lsdException w:name="Table Colorful 1" w:semiHidden="1" w:unhideWhenUsed="1"/>
+    <w:lsdException w:name="Table Colorful 2" w:semiHidden="1" w:unhideWhenUsed="1"/>
+    <w:lsdException w:name="Table Colorful 3" w:semiHidden="1" w:unhideWhenUsed="1"/>
+    <w:lsdException w:name="Table Columns 1" w:semiHidden="1" w:unhideWhenUsed="1"/>
+    <w:lsdException w:name="Table Columns 2" w:semiHidden="1" w:unhideWhenUsed="1"/>
+    <w:lsdException w:name="Table Columns 3" w:semiHidden="1" w:unhideWhenUsed="1"/>
+    <w:lsdException w:name="Table Columns 4" w:semiHidden="1" w:unhideWhenUsed="1"/>
+    <w:lsdException w:name="Table Columns 5" w:semiHidden="1" w:unhideWhenUsed="1"/>
+    <w:lsdException w:name="Table Grid 1" w:semiHidden="1" w:unhideWhenUsed="1"/>
+    <w:lsdException w:name="Table Grid 2" w:semiHidden="1" w:unhideWhenUsed="1"/>
+    <w:lsdException w:name="Table Grid 3" w:semiHidden="1" w:unhideWhenUsed="1"/>
+    <w:lsdException w:name="Table Grid 4" w:semiHidden="1" w:unhideWhenUsed="1"/>
+    <w:lsdException w:name="Table Grid 5" w:semiHidden="1" w:unhideWhenUsed="1"/>
+    <w:lsdException w:name="Table Grid 6" w:semiHidden="1" w:unhideWhenUsed="1"/>
+    <w:lsdException w:name="Table Grid 7" w:semiHidden="1" w:unhideWhenUsed="1"/>
+    <w:lsdException w:name="Table Grid 8" w:semiHidden="1" w:unhideWhenUsed="1"/>
+    <w:lsdException w:name="Table List 1" w:semiHidden="1" w:unhideWhenUsed="1"/>
+    <w:lsdException w:name="Table List 2" w:semiHidden="1" w:unhideWhenUsed="1"/>
+    <w:lsdException w:name="Table List 3" w:semiHidden="1" w:unhideWhenUsed="1"/>
+    <w:lsdException w:name="Table List 4" w:semiHidden="1" w:unhideWhenUsed="1"/>
+    <w:lsdException w:name="Table List 5" w:semiHidden="1" w:unhideWhenUsed="1"/>
+    <w:lsdException w:name="Table List 6" w:semiHidden="1" w:unhideWhenUsed="1"/>
+    <w:lsdException w:name="Table List 7" w:semiHidden="1" w:unhideWhenUsed="1"/>
+    <w:lsdException w:name="Table List 8" w:semiHidden="1" w:unhideWhenUsed="1"/>
+    <w:lsdException w:name="Table 3D effects 1" w:semiHidden="1" w:unhideWhenUsed="1"/>
+    <w:lsdException w:name="Table 3D effects 2" w:semiHidden="1" w:unhideWhenUsed="1"/>
+    <w:lsdException w:name="Table 3D effects 3" w:semiHidden="1" w:unhideWhenUsed="1"/>
+    <w:lsdException w:name="Table Contemporary" w:semiHidden="1" w:unhideWhenUsed="1"/>
+    <w:lsdException w:name="Table Elegant" w:semiHidden="1" w:unhideWhenUsed="1"/>
+    <w:lsdException w:name="Table Professional" w:semiHidden="1" w:unhideWhenUsed="1"/>
+    <w:lsdException w:name="Table Subtle 1" w:semiHidden="1" w:unhideWhenUsed="1"/>
+    <w:lsdException w:name="Table Subtle 2" w:semiHidden="1" w:unhideWhenUsed="1"/>
+    <w:lsdException w:name="Table Web 1" w:semiHidden="1" w:unhideWhenUsed="1"/>
+    <w:lsdException w:name="Table Web 2" w:semiHidden="1" w:unhideWhenUsed="1"/>
+    <w:lsdException w:name="Table Web 3" w:semiHidden="1" w:unhideWhenUsed="1"/>
+    <w:lsdException w:name="Balloon Text" w:semiHidden="1" w:unhideWhenUsed="1"/>
+    <w:lsdException w:name="Table Grid" w:uiPriority="59"/>
+    <w:lsdException w:name="Table Theme" w:semiHidden="1" w:unhideWhenUsed="1"/>
+    <w:lsdException w:name="Placeholder Text" w:semiHidden="1"/>
+    <w:lsdException w:name="No Spacing" w:uiPriority="1" w:qFormat="1"/>
+    <w:lsdException w:name="Light Shading" w:uiPriority="60"/>
+    <w:lsdException w:name="Light List" w:uiPriority="61"/>
+    <w:lsdException w:name="Light Grid" w:uiPriority="62"/>
+    <w:lsdException w:name="Medium Shading 1" w:uiPriority="63"/>
+    <w:lsdException w:name="Medium Shading 2" w:uiPriority="64"/>
+    <w:lsdException w:name="Medium List 1" w:uiPriority="65"/>
+    <w:lsdException w:name="Medium List 2" w:uiPriority="66"/>
+    <w:lsdException w:name="Medium Grid 1" w:uiPriority="67"/>
+    <w:lsdException w:name="Medium Grid 2" w:uiPriority="68"/>
+    <w:lsdException w:name="Medium Grid 3" w:uiPriority="69"/>
+    <w:lsdException w:name="Dark List" w:uiPriority="70"/>
+    <w:lsdException w:name="Colorful Shading" w:uiPriority="71"/>
+    <w:lsdException w:name="Colorful List" w:uiPriority="72"/>
+    <w:lsdException w:name="Colorful Grid" w:uiPriority="73"/>
+    <w:lsdException w:name="Light Shading Accent 1" w:uiPriority="60"/>
+    <w:lsdException w:name="Light List Accent 1" w:uiPriority="61"/>
+    <w:lsdException w:name="Light Grid Accent 1" w:uiPriority="62"/>
+    <w:lsdException w:name="Medium Shading 1 Accent 1" w:uiPriority="63"/>
+    <w:lsdException w:name="Medium Shading 2 Accent 1" w:uiPriority="64"/>
+    <w:lsdException w:name="Medium List 1 Accent 1" w:uiPriority="65"/>
+    <w:lsdException w:name="Revision" w:semiHidden="1"/>
+    <w:lsdException w:name="List Paragraph" w:uiPriority="34" w:qFormat="1"/>
+    <w:lsdException w:name="Quote" w:uiPriority="29" w:qFormat="1"/>
+    <w:lsdException w:name="Intense Quote" w:uiPriority="30" w:qFormat="1"/>
+    <w:lsdException w:name="Medium List 2 Accent 1" w:uiPriority="66"/>
+    <w:lsdException w:name="Medium Grid 1 Accent 1" w:uiPriority="67"/>
+    <w:lsdException w:name="Medium Grid 2 Accent 1" w:uiPriority="68"/>
+    <w:lsdException w:name="Medium Grid 3 Accent 1" w:uiPriority="69"/>
+    <w:lsdException w:name="Dark List Accent 1" w:uiPriority="70"/>
+    <w:lsdException w:name="Colorful Shading Accent 1" w:uiPriority="71"/>
+    <w:lsdException w:name="Colorful List Accent 1" w:uiPriority="72"/>
+    <w:lsdException w:name="Colorful Grid Accent 1" w:uiPriority="73"/>
+    <w:lsdException w:name="Light Shading Accent 2" w:uiPriority="60"/>
+    <w:lsdException w:name="Light List Accent 2" w:uiPriority="61"/>
+    <w:lsdException w:name="Light Grid Accent 2" w:uiPriority="62"/>
+    <w:lsdException w:name="Medium Shading 1 Accent 2" w:uiPriority="63"/>
+    <w:lsdException w:name="Medium Shading 2 Accent 2" w:uiPriority="64"/>
+    <w:lsdException w:name="Medium List 1 Accent 2" w:uiPriority="65"/>
+    <w:lsdException w:name="Medium List 2 Accent 2" w:uiPriority="66"/>
+    <w:lsdException w:name="Medium Grid 1 Accent 2" w:uiPriority="67"/>
+    <w:lsdException w:name="Medium Grid 2 Accent 2" w:uiPriority="68"/>
+    <w:lsdException w:name="Medium Grid 3 Accent 2" w:uiPriority="69"/>
+    <w:lsdException w:name="Dark List Accent 2" w:uiPriority="70"/>
+    <w:lsdException w:name="Colorful Shading Accent 2" w:uiPriority="71"/>
+    <w:lsdException w:name="Colorful List Accent 2" w:uiPriority="72"/>
+    <w:lsdException w:name="Colorful Grid Accent 2" w:uiPriority="73"/>
+    <w:lsdException w:name="Light Shading Accent 3" w:uiPriority="60"/>
+    <w:lsdException w:name="Light List Accent 3" w:uiPriority="61"/>
+    <w:lsdException w:name="Light Grid Accent 3" w:uiPriority="62"/>
+    <w:lsdException w:name="Medium Shading 1 Accent 3" w:uiPriority="63"/>
+    <w:lsdException w:name="Medium Shading 2 Accent 3" w:uiPriority="64"/>
+    <w:lsdException w:name="Medium List 1 Accent 3" w:uiPriority="65"/>
+    <w:lsdException w:name="Medium List 2 Accent 3" w:uiPriority="66"/>
+    <w:lsdException w:name="Medium Grid 1 Accent 3" w:uiPriority="67"/>
+    <w:lsdException w:name="Medium Grid 2 Accent 3" w:uiPriority="68"/>
+    <w:lsdException w:name="Medium Grid 3 Accent 3" w:uiPriority="69"/>
+    <w:lsdException w:name="Dark List Accent 3" w:uiPriority="70"/>
+    <w:lsdException w:name="Colorful Shading Accent 3" w:uiPriority="71"/>
+    <w:lsdException w:name="Colorful List Accent 3" w:uiPriority="72"/>
+    <w:lsdException w:name="Colorful Grid Accent 3" w:uiPriority="73"/>
+    <w:lsdException w:name="Light Shading Accent 4" w:uiPriority="60"/>
+    <w:lsdException w:name="Light List Accent 4" w:uiPriority="61"/>
+    <w:lsdException w:name="Light Grid Accent 4" w:uiPriority="62"/>
+    <w:lsdException w:name="Medium Shading 1 Accent 4" w:uiPriority="63"/>
+    <w:lsdException w:name="Medium Shading 2 Accent 4" w:uiPriority="64"/>
+    <w:lsdException w:name="Medium List 1 Accent 4" w:uiPriority="65"/>
+    <w:lsdException w:name="Medium List 2 Accent 4" w:uiPriority="66"/>
+    <w:lsdException w:name="Medium Grid 1 Accent 4" w:uiPriority="67"/>
+    <w:lsdException w:name="Medium Grid 2 Accent 4" w:uiPriority="68"/>
+    <w:lsdException w:name="Medium Grid 3 Accent 4" w:uiPriority="69"/>
+    <w:lsdException w:name="Dark List Accent 4" w:uiPriority="70"/>
+    <w:lsdException w:name="Colorful Shading Accent 4" w:uiPriority="71"/>
+    <w:lsdException w:name="Colorful List Accent 4" w:uiPriority="72"/>
+    <w:lsdException w:name="Colorful Grid Accent 4" w:uiPriority="73"/>
+    <w:lsdException w:name="Light Shading Accent 5" w:uiPriority="60"/>
+    <w:lsdException w:name="Light List Accent 5" w:uiPriority="61"/>
+    <w:lsdException w:name="Light Grid Accent 5" w:uiPriority="62"/>
+    <w:lsdException w:name="Medium Shading 1 Accent 5" w:uiPriority="63"/>
+    <w:lsdException w:name="Medium Shading 2 Accent 5" w:uiPriority="64"/>
+    <w:lsdException w:name="Medium List 1 Accent 5" w:uiPriority="65"/>
+    <w:lsdException w:name="Medium List 2 Accent 5" w:uiPriority="66"/>
+    <w:lsdException w:name="Medium Grid 1 Accent 5" w:uiPriority="67"/>
+    <w:lsdException w:name="Medium Grid 2 Accent 5" w:uiPriority="68"/>
+    <w:lsdException w:name="Medium Grid 3 Accent 5" w:uiPriority="69"/>
+    <w:lsdException w:name="Dark List Accent 5" w:uiPriority="70"/>
+    <w:lsdException w:name="Colorful Shading Accent 5" w:uiPriority="71"/>
+    <w:lsdException w:name="Colorful List Accent 5" w:uiPriority="72"/>
+    <w:lsdException w:name="Colorful Grid Accent 5" w:uiPriority="73"/>
+    <w:lsdException w:name="Light Shading Accent 6" w:uiPriority="60"/>
+    <w:lsdException w:name="Light List Accent 6" w:uiPriority="61"/>
+    <w:lsdException w:name="Light Grid Accent 6" w:uiPriority="62"/>
+    <w:lsdException w:name="Medium Shading 1 Accent 6" w:uiPriority="63"/>
+    <w:lsdException w:name="Medium Shading 2 Accent 6" w:uiPriority="64"/>
+    <w:lsdException w:name="Medium List 1 Accent 6" w:uiPriority="65"/>
+    <w:lsdException w:name="Medium List 2 Accent 6" w:uiPriority="66"/>
+    <w:lsdException w:name="Medium Grid 1 Accent 6" w:uiPriority="67"/>
+    <w:lsdException w:name="Medium Grid 2 Accent 6" w:uiPriority="68"/>
+    <w:lsdException w:name="Medium Grid 3 Accent 6" w:uiPriority="69"/>
+    <w:lsdException w:name="Dark List Accent 6" w:uiPriority="70"/>
+    <w:lsdException w:name="Colorful Shading Accent 6" w:uiPriority="71"/>
+    <w:lsdException w:name="Colorful List Accent 6" w:uiPriority="72"/>
+    <w:lsdException w:name="Colorful Grid Accent 6" w:uiPriority="73"/>
+    <w:lsdException w:name="Subtle Emphasis" w:uiPriority="19" w:qFormat="1"/>
+    <w:lsdException w:name="Intense Emphasis" w:uiPriority="21" w:qFormat="1"/>
+    <w:lsdException w:name="Subtle Reference" w:uiPriority="31" w:qFormat="1"/>
+    <w:lsdException w:name="Intense Reference" w:uiPriority="32" w:qFormat="1"/>
+    <w:lsdException w:name="Book Title" w:uiPriority="33" w:qFormat="1"/>
+    <w:lsdException w:name="Bibliography" w:semiHidden="1" w:uiPriority="37" w:unhideWhenUsed="1"/>
+    <w:lsdException w:name="TOC Heading" w:semiHidden="1" w:uiPriority="39" w:unhideWhenUsed="1" w:qFormat="1"/>
+    <w:lsdException w:name="Grid Table 4" w:uiPriority="49"/>
+    <w:lsdException w:name="Grid Table 5 Dark" w:uiPriority="50"/>
+    <w:lsdException w:name="Grid Table 6 Colorful" w:uiPriority="51"/>
+    <w:lsdException w:name="Grid Table 7 Colorful" w:uiPriority="52"/>
+    <w:lsdException w:name="Grid Table 1 Light Accent 1" w:uiPriority="46"/>
+    <w:lsdException w:name="Grid Table 2 Accent 1" w:uiPriority="47"/>
+    <w:lsdException w:name="Grid Table 3 Accent 1" w:uiPriority="48"/>
+    <w:lsdException w:name="Grid Table 4 Accent 1" w:uiPriority="49"/>
+    <w:lsdException w:name="Grid Table 5 Dark Accent 1" w:uiPriority="50"/>
+    <w:lsdException w:name="Grid Table 6 Colorful Accent 1" w:uiPriority="51"/>
+    <w:lsdException w:name="Grid Table 7 Colorful Accent 1" w:uiPriority="52"/>
+    <w:lsdException w:name="Grid Table 1 Light Accent 2" w:uiPriority="46"/>
+    <w:lsdException w:name="Grid Table 2 Accent 2" w:uiPriority="47"/>
+    <w:lsdException w:name="Grid Table 3 Accent 2" w:uiPriority="48"/>
+    <w:lsdException w:name="Grid Table 4 Accent 2" w:uiPriority="49"/>
+    <w:lsdException w:name="Grid Table 5 Dark Accent 2" w:uiPriority="50"/>
+    <w:lsdException w:name="Grid Table 6 Colorful Accent 2" w:uiPriority="51"/>
+    <w:lsdException w:name="Grid Table 7 Colorful Accent 2" w:uiPriority="52"/>
+    <w:lsdException w:name="Grid Table 1 Light Accent 3" w:uiPriority="46"/>
+    <w:lsdException w:name="Grid Table 2 Accent 3" w:uiPriority="47"/>
+    <w:lsdException w:name="Grid Table 3 Accent 3" w:uiPriority="48"/>
+    <w:lsdException w:name="Grid Table 4 Accent 3" w:uiPriority="49"/>
+    <w:lsdException w:name="Grid Table 5 Dark Accent 3" w:uiPriority="50"/>
+    <w:lsdException w:name="Grid Table 6 Colorful Accent 3" w:uiPriority="51"/>
+    <w:lsdException w:name="Grid Table 7 Colorful Accent 3" w:uiPriority="52"/>
+    <w:lsdException w:name="Grid Table 1 Light Accent 4" w:uiPriority="46"/>
+    <w:lsdException w:name="Grid Table 2 Accent 4" w:uiPriority="47"/>
+    <w:lsdException w:name="Grid Table 3 Accent 4" w:uiPriority="48"/>
+    <w:lsdException w:name="Grid Table 4 Accent 4" w:uiPriority="49"/>
+    <w:lsdException w:name="Grid Table 5 Dark Accent 4" w:uiPriority="50"/>
+    <w:lsdException w:name="Grid Table 6 Colorful Accent 4" w:uiPriority="51"/>
+    <w:lsdException w:name="Grid Table 7 Colorful Accent 4" w:uiPriority="52"/>
+    <w:lsdException w:name="Grid Table 1 Light Accent 5" w:uiPriority="46"/>
+    <w:lsdException w:name="Grid Table 2 Accent 5" w:uiPriority="47"/>
+    <w:lsdException w:name="Grid Table 3 Accent 5" w:uiPriority="48"/>
+    <w:lsdException w:name="Grid Table 4 Accent 5" w:uiPriority="49"/>
+    <w:lsdException w:name="Grid Table 5 Dark Accent 5" w:uiPriority="50"/>
+    <w:lsdException w:name="Grid Table 6 Colorful Accent 5" w:uiPriority="51"/>
+    <w:lsdException w:name="Grid Table 7 Colorful Accent 5" w:uiPriority="52"/>
+    <w:lsdException w:name="Grid Table 1 Light Accent 6" w:uiPriority="46"/>
+    <w:lsdException w:name="Grid Table 2 Accent 6" w:uiPriority="47"/>
+    <w:lsdException w:name="Grid Table 3 Accent 6" w:uiPriority="48"/>
+    <w:lsdException w:name="Grid Table 4 Accent 6" w:uiPriority="49"/>
+    <w:lsdException w:name="Grid Table 5 Dark Accent 6" w:uiPriority="50"/>
+    <w:lsdException w:name="Grid Table 6 Colorful Accent 6" w:uiPriority="51"/>
+    <w:lsdException w:name="Grid Table 7 Colorful Accent 6" w:uiPriority="52"/>
+    <w:lsdException w:name="List Table 1 Light" w:uiPriority="46"/>
+    <w:lsdException w:name="List Table 2" w:uiPriority="47"/>
+    <w:lsdException w:name="List Table 3" w:uiPriority="48"/>
+    <w:lsdException w:name="List Table 4" w:uiPriority="49"/>
+    <w:lsdException w:name="List Table 5 Dark" w:uiPriority="50"/>
+    <w:lsdException w:name="List Table 6 Colorful" w:uiPriority="51"/>
+    <w:lsdException w:name="List Table 7 Colorful" w:uiPriority="52"/>
+    <w:lsdException w:name="List Table 1 Light Accent 1" w:uiPriority="46"/>
+    <w:lsdException w:name="List Table 2 Accent 1" w:uiPriority="47"/>
+    <w:lsdException w:name="List Table 3 Accent 1" w:uiPriority="48"/>
+    <w:lsdException w:name="List Table 4 Accent 1" w:uiPriority="49"/>
+    <w:lsdException w:name="List Table 5 Dark Accent 1" w:uiPriority="50"/>
+    <w:lsdException w:name="List Table 6 Colorful Accent 1" w:uiPriority="51"/>
+    <w:lsdException w:name="List Table 7 Colorful Accent 1" w:uiPriority="52"/>
+    <w:lsdException w:name="List Table 1 Light Accent 2" w:uiPriority="46"/>
+    <w:lsdException w:name="List Table 2 Accent 2" w:uiPriority="47"/>
+    <w:lsdException w:name="List Table 3 Accent 2" w:uiPriority="48"/>
+    <w:lsdException w:name="List Table 4 Accent 2" w:uiPriority="49"/>
+    <w:lsdException w:name="List Table 5 Dark Accent 2" w:uiPriority="50"/>
+    <w:lsdException w:name="List Table 6 Colorful Accent 2" w:uiPriority="51"/>
+    <w:lsdException w:name="List Table 7 Colorful Accent 2" w:uiPriority="52"/>
+    <w:lsdException w:name="List Table 1 Light Accent 3" w:uiPriority="46"/>
+    <w:lsdException w:name="List Table 2 Accent 3" w:uiPriority="47"/>
+    <w:lsdException w:name="List Table 3 Accent 3" w:uiPriority="48"/>
+    <w:lsdException w:name="List Table 4 Accent 3" w:uiPriority="49"/>
+    <w:lsdException w:name="List Table 5 Dark Accent 3" w:uiPriority="50"/>
+    <w:lsdException w:name="List Table 6 Colorful Accent 3" w:uiPriority="51"/>
+    <w:lsdException w:name="List Table 7 Colorful Accent 3" w:uiPriority="52"/>
+    <w:lsdException w:name="List Table 1 Light Accent 4" w:uiPriority="46"/>
+    <w:lsdException w:name="List Table 2 Accent 4" w:uiPriority="47"/>
+    <w:lsdException w:name="List Table 3 Accent 4" w:uiPriority="48"/>
+    <w:lsdException w:name="List Table 4 Accent 4" w:uiPriority="49"/>
+    <w:lsdException w:name="List Table 5 Dark Accent 4" w:uiPriority="50"/>
+    <w:lsdException w:name="List Table 6 Colorful Accent 4" w:uiPriority="51"/>
+    <w:lsdException w:name="List Table 7 Colorful Accent 4" w:uiPriority="52"/>
+    <w:lsdException w:name="List Table 1 Light Accent 5" w:uiPriority="46"/>
+    <w:lsdException w:name="List Table 2 Accent 5" w:uiPriority="47"/>
+    <w:lsdException w:name="List Table 3 Accent 5" w:uiPriority="48"/>
+    <w:lsdException w:name="List Table 4 Accent 5" w:uiPriority="49"/>
+    <w:lsdException w:name="List Table 5 Dark Accent 5" w:uiPriority="50"/>
+    <w:lsdException w:name="List Table 6 Colorful Accent 5" w:uiPriority="51"/>
+    <w:lsdException w:name="List Table 7 Colorful Accent 5" w:uiPriority="52"/>
+    <w:lsdException w:name="List Table 1 Light Accent 6" w:uiPriority="46"/>
+    <w:lsdException w:name="List Table 2 Accent 6" w:uiPriority="47"/>
+    <w:lsdException w:name="List Table 3 Accent 6" w:uiPriority="48"/>
+    <w:lsdException w:name="List Table 4 Accent 6" w:uiPriority="49"/>
+    <w:lsdException w:name="List Table 5 Dark Accent 6" w:uiPriority="50"/>
+    <w:lsdException w:name="List Table 6 Colorful Accent 6" w:uiPriority="51"/>
+    <w:lsdException w:name="List Table 7 Colorful Accent 6" w:uiPriority="52"/>
   </w:latentStyles>
   <w:style w:type="paragraph" w:default="1" w:styleId="a">
     <w:name w:val="Normal"/>
@@ -1502,7 +1639,7 @@
     </w:rPr>
   </w:style>
   <w:style w:type="character" w:customStyle="1" w:styleId="a4">
-    <w:name w:val="Отступ основного текста Знак"/>
+    <w:name w:val="Основной текст с отступом Знак"/>
     <w:basedOn w:val="a0"/>
     <w:link w:val="a3"/>
     <w:rsid w:val="0042789F"/>
@@ -1603,192 +1740,6 @@
       <w:szCs w:val="24"/>
       <w:lang w:val="ru-RU" w:eastAsia="ru-RU"/>
     </w:rPr>
-  </w:style>
-</w:styles>
-</file>
-
-<file path=word/stylesWithEffects.xml><?xml version="1.0" encoding="utf-8"?>
-<w:styles xmlns:wpc="http://schemas.microsoft.com/office/word/2010/wordprocessingCanvas" xmlns:mo="http://schemas.microsoft.com/office/mac/office/2008/main" xmlns:mc="http://schemas.openxmlformats.org/markup-compatibility/2006" xmlns:mv="urn:schemas-microsoft-com:mac:vml" xmlns:o="urn:schemas-microsoft-com:office:office" xmlns:r="http://schemas.openxmlformats.org/officeDocument/2006/relationships" xmlns:m="http://schemas.openxmlformats.org/officeDocument/2006/math" xmlns:v="urn:schemas-microsoft-com:vml" xmlns:wp14="http://schemas.microsoft.com/office/word/2010/wordprocessingDrawing" xmlns:wp="http://schemas.openxmlformats.org/drawingml/2006/wordprocessingDrawing" xmlns:w10="urn:schemas-microsoft-com:office:word" xmlns:w="http://schemas.openxmlformats.org/wordprocessingml/2006/main" xmlns:w14="http://schemas.microsoft.com/office/word/2010/wordml" xmlns:wpg="http://schemas.microsoft.com/office/word/2010/wordprocessingGroup" xmlns:wpi="http://schemas.microsoft.com/office/word/2010/wordprocessingInk" xmlns:wne="http://schemas.microsoft.com/office/word/2006/wordml" xmlns:wps="http://schemas.microsoft.com/office/word/2010/wordprocessingShape" mc:Ignorable="w14 wp14">
-  <w:docDefaults>
-    <w:rPrDefault>
-      <w:rPr>
-        <w:rFonts w:asciiTheme="minorHAnsi" w:eastAsiaTheme="minorEastAsia" w:hAnsiTheme="minorHAnsi" w:cstheme="minorBidi"/>
-        <w:sz w:val="24"/>
-        <w:szCs w:val="24"/>
-        <w:lang w:val="ru-RU" w:eastAsia="ja-JP" w:bidi="ar-SA"/>
-      </w:rPr>
-    </w:rPrDefault>
-    <w:pPrDefault/>
-  </w:docDefaults>
-  <w:latentStyles w:defLockedState="0" w:defUIPriority="99" w:defSemiHidden="1" w:defUnhideWhenUsed="1" w:defQFormat="0" w:count="276">
-    <w:lsdException w:name="Normal" w:semiHidden="0" w:uiPriority="0" w:unhideWhenUsed="0" w:qFormat="1"/>
-    <w:lsdException w:name="heading 1" w:semiHidden="0" w:uiPriority="9" w:unhideWhenUsed="0" w:qFormat="1"/>
-    <w:lsdException w:name="heading 2" w:uiPriority="9" w:qFormat="1"/>
-    <w:lsdException w:name="heading 3" w:uiPriority="9" w:qFormat="1"/>
-    <w:lsdException w:name="heading 4" w:uiPriority="9" w:qFormat="1"/>
-    <w:lsdException w:name="heading 5" w:uiPriority="9" w:qFormat="1"/>
-    <w:lsdException w:name="heading 6" w:uiPriority="9" w:qFormat="1"/>
-    <w:lsdException w:name="heading 7" w:uiPriority="9" w:qFormat="1"/>
-    <w:lsdException w:name="heading 8" w:uiPriority="9" w:qFormat="1"/>
-    <w:lsdException w:name="heading 9" w:uiPriority="9" w:qFormat="1"/>
-    <w:lsdException w:name="toc 1" w:uiPriority="39"/>
-    <w:lsdException w:name="toc 2" w:uiPriority="39"/>
-    <w:lsdException w:name="toc 3" w:uiPriority="39"/>
-    <w:lsdException w:name="toc 4" w:uiPriority="39"/>
-    <w:lsdException w:name="toc 5" w:uiPriority="39"/>
-    <w:lsdException w:name="toc 6" w:uiPriority="39"/>
-    <w:lsdException w:name="toc 7" w:uiPriority="39"/>
-    <w:lsdException w:name="toc 8" w:uiPriority="39"/>
-    <w:lsdException w:name="toc 9" w:uiPriority="39"/>
-    <w:lsdException w:name="caption" w:uiPriority="35" w:qFormat="1"/>
-    <w:lsdException w:name="Title" w:semiHidden="0" w:uiPriority="10" w:unhideWhenUsed="0" w:qFormat="1"/>
-    <w:lsdException w:name="Default Paragraph Font" w:uiPriority="1"/>
-    <w:lsdException w:name="Subtitle" w:semiHidden="0" w:uiPriority="11" w:unhideWhenUsed="0" w:qFormat="1"/>
-    <w:lsdException w:name="Strong" w:semiHidden="0" w:uiPriority="22" w:unhideWhenUsed="0" w:qFormat="1"/>
-    <w:lsdException w:name="Emphasis" w:semiHidden="0" w:uiPriority="20" w:unhideWhenUsed="0" w:qFormat="1"/>
-    <w:lsdException w:name="Table Grid" w:semiHidden="0" w:uiPriority="59" w:unhideWhenUsed="0"/>
-    <w:lsdException w:name="Placeholder Text" w:unhideWhenUsed="0"/>
-    <w:lsdException w:name="No Spacing" w:semiHidden="0" w:uiPriority="1" w:unhideWhenUsed="0" w:qFormat="1"/>
-    <w:lsdException w:name="Light Shading" w:semiHidden="0" w:uiPriority="60" w:unhideWhenUsed="0"/>
-    <w:lsdException w:name="Light List" w:semiHidden="0" w:uiPriority="61" w:unhideWhenUsed="0"/>
-    <w:lsdException w:name="Light Grid" w:semiHidden="0" w:uiPriority="62" w:unhideWhenUsed="0"/>
-    <w:lsdException w:name="Medium Shading 1" w:semiHidden="0" w:uiPriority="63" w:unhideWhenUsed="0"/>
-    <w:lsdException w:name="Medium Shading 2" w:semiHidden="0" w:uiPriority="64" w:unhideWhenUsed="0"/>
-    <w:lsdException w:name="Medium List 1" w:semiHidden="0" w:uiPriority="65" w:unhideWhenUsed="0"/>
-    <w:lsdException w:name="Medium List 2" w:semiHidden="0" w:uiPriority="66" w:unhideWhenUsed="0"/>
-    <w:lsdException w:name="Medium Grid 1" w:semiHidden="0" w:uiPriority="67" w:unhideWhenUsed="0"/>
-    <w:lsdException w:name="Medium Grid 2" w:semiHidden="0" w:uiPriority="68" w:unhideWhenUsed="0"/>
-    <w:lsdException w:name="Medium Grid 3" w:semiHidden="0" w:uiPriority="69" w:unhideWhenUsed="0"/>
-    <w:lsdException w:name="Dark List" w:semiHidden="0" w:uiPriority="70" w:unhideWhenUsed="0"/>
-    <w:lsdException w:name="Colorful Shading" w:semiHidden="0" w:uiPriority="71" w:unhideWhenUsed="0"/>
-    <w:lsdException w:name="Colorful List" w:semiHidden="0" w:uiPriority="72" w:unhideWhenUsed="0"/>
-    <w:lsdException w:name="Colorful Grid" w:semiHidden="0" w:uiPriority="73" w:unhideWhenUsed="0"/>
-    <w:lsdException w:name="Light Shading Accent 1" w:semiHidden="0" w:uiPriority="60" w:unhideWhenUsed="0"/>
-    <w:lsdException w:name="Light List Accent 1" w:semiHidden="0" w:uiPriority="61" w:unhideWhenUsed="0"/>
-    <w:lsdException w:name="Light Grid Accent 1" w:semiHidden="0" w:uiPriority="62" w:unhideWhenUsed="0"/>
-    <w:lsdException w:name="Medium Shading 1 Accent 1" w:semiHidden="0" w:uiPriority="63" w:unhideWhenUsed="0"/>
-    <w:lsdException w:name="Medium Shading 2 Accent 1" w:semiHidden="0" w:uiPriority="64" w:unhideWhenUsed="0"/>
-    <w:lsdException w:name="Medium List 1 Accent 1" w:semiHidden="0" w:uiPriority="65" w:unhideWhenUsed="0"/>
-    <w:lsdException w:name="Revision" w:unhideWhenUsed="0"/>
-    <w:lsdException w:name="List Paragraph" w:semiHidden="0" w:uiPriority="34" w:unhideWhenUsed="0" w:qFormat="1"/>
-    <w:lsdException w:name="Quote" w:semiHidden="0" w:uiPriority="29" w:unhideWhenUsed="0" w:qFormat="1"/>
-    <w:lsdException w:name="Intense Quote" w:semiHidden="0" w:uiPriority="30" w:unhideWhenUsed="0" w:qFormat="1"/>
-    <w:lsdException w:name="Medium List 2 Accent 1" w:semiHidden="0" w:uiPriority="66" w:unhideWhenUsed="0"/>
-    <w:lsdException w:name="Medium Grid 1 Accent 1" w:semiHidden="0" w:uiPriority="67" w:unhideWhenUsed="0"/>
-    <w:lsdException w:name="Medium Grid 2 Accent 1" w:semiHidden="0" w:uiPriority="68" w:unhideWhenUsed="0"/>
-    <w:lsdException w:name="Medium Grid 3 Accent 1" w:semiHidden="0" w:uiPriority="69" w:unhideWhenUsed="0"/>
-    <w:lsdException w:name="Dark List Accent 1" w:semiHidden="0" w:uiPriority="70" w:unhideWhenUsed="0"/>
-    <w:lsdException w:name="Colorful Shading Accent 1" w:semiHidden="0" w:uiPriority="71" w:unhideWhenUsed="0"/>
-    <w:lsdException w:name="Colorful List Accent 1" w:semiHidden="0" w:uiPriority="72" w:unhideWhenUsed="0"/>
-    <w:lsdException w:name="Colorful Grid Accent 1" w:semiHidden="0" w:uiPriority="73" w:unhideWhenUsed="0"/>
-    <w:lsdException w:name="Light Shading Accent 2" w:semiHidden="0" w:uiPriority="60" w:unhideWhenUsed="0"/>
-    <w:lsdException w:name="Light List Accent 2" w:semiHidden="0" w:uiPriority="61" w:unhideWhenUsed="0"/>
-    <w:lsdException w:name="Light Grid Accent 2" w:semiHidden="0" w:uiPriority="62" w:unhideWhenUsed="0"/>
-    <w:lsdException w:name="Medium Shading 1 Accent 2" w:semiHidden="0" w:uiPriority="63" w:unhideWhenUsed="0"/>
-    <w:lsdException w:name="Medium Shading 2 Accent 2" w:semiHidden="0" w:uiPriority="64" w:unhideWhenUsed="0"/>
-    <w:lsdException w:name="Medium List 1 Accent 2" w:semiHidden="0" w:uiPriority="65" w:unhideWhenUsed="0"/>
-    <w:lsdException w:name="Medium List 2 Accent 2" w:semiHidden="0" w:uiPriority="66" w:unhideWhenUsed="0"/>
-    <w:lsdException w:name="Medium Grid 1 Accent 2" w:semiHidden="0" w:uiPriority="67" w:unhideWhenUsed="0"/>
-    <w:lsdException w:name="Medium Grid 2 Accent 2" w:semiHidden="0" w:uiPriority="68" w:unhideWhenUsed="0"/>
-    <w:lsdException w:name="Medium Grid 3 Accent 2" w:semiHidden="0" w:uiPriority="69" w:unhideWhenUsed="0"/>
-    <w:lsdException w:name="Dark List Accent 2" w:semiHidden="0" w:uiPriority="70" w:unhideWhenUsed="0"/>
-    <w:lsdException w:name="Colorful Shading Accent 2" w:semiHidden="0" w:uiPriority="71" w:unhideWhenUsed="0"/>
-    <w:lsdException w:name="Colorful List Accent 2" w:semiHidden="0" w:uiPriority="72" w:unhideWhenUsed="0"/>
-    <w:lsdException w:name="Colorful Grid Accent 2" w:semiHidden="0" w:uiPriority="73" w:unhideWhenUsed="0"/>
-    <w:lsdException w:name="Light Shading Accent 3" w:semiHidden="0" w:uiPriority="60" w:unhideWhenUsed="0"/>
-    <w:lsdException w:name="Light List Accent 3" w:semiHidden="0" w:uiPriority="61" w:unhideWhenUsed="0"/>
-    <w:lsdException w:name="Light Grid Accent 3" w:semiHidden="0" w:uiPriority="62" w:unhideWhenUsed="0"/>
-    <w:lsdException w:name="Medium Shading 1 Accent 3" w:semiHidden="0" w:uiPriority="63" w:unhideWhenUsed="0"/>
-    <w:lsdException w:name="Medium Shading 2 Accent 3" w:semiHidden="0" w:uiPriority="64" w:unhideWhenUsed="0"/>
-    <w:lsdException w:name="Medium List 1 Accent 3" w:semiHidden="0" w:uiPriority="65" w:unhideWhenUsed="0"/>
-    <w:lsdException w:name="Medium List 2 Accent 3" w:semiHidden="0" w:uiPriority="66" w:unhideWhenUsed="0"/>
-    <w:lsdException w:name="Medium Grid 1 Accent 3" w:semiHidden="0" w:uiPriority="67" w:unhideWhenUsed="0"/>
-    <w:lsdException w:name="Medium Grid 2 Accent 3" w:semiHidden="0" w:uiPriority="68" w:unhideWhenUsed="0"/>
-    <w:lsdException w:name="Medium Grid 3 Accent 3" w:semiHidden="0" w:uiPriority="69" w:unhideWhenUsed="0"/>
-    <w:lsdException w:name="Dark List Accent 3" w:semiHidden="0" w:uiPriority="70" w:unhideWhenUsed="0"/>
-    <w:lsdException w:name="Colorful Shading Accent 3" w:semiHidden="0" w:uiPriority="71" w:unhideWhenUsed="0"/>
-    <w:lsdException w:name="Colorful List Accent 3" w:semiHidden="0" w:uiPriority="72" w:unhideWhenUsed="0"/>
-    <w:lsdException w:name="Colorful Grid Accent 3" w:semiHidden="0" w:uiPriority="73" w:unhideWhenUsed="0"/>
-    <w:lsdException w:name="Light Shading Accent 4" w:semiHidden="0" w:uiPriority="60" w:unhideWhenUsed="0"/>
-    <w:lsdException w:name="Light List Accent 4" w:semiHidden="0" w:uiPriority="61" w:unhideWhenUsed="0"/>
-    <w:lsdException w:name="Light Grid Accent 4" w:semiHidden="0" w:uiPriority="62" w:unhideWhenUsed="0"/>
-    <w:lsdException w:name="Medium Shading 1 Accent 4" w:semiHidden="0" w:uiPriority="63" w:unhideWhenUsed="0"/>
-    <w:lsdException w:name="Medium Shading 2 Accent 4" w:semiHidden="0" w:uiPriority="64" w:unhideWhenUsed="0"/>
-    <w:lsdException w:name="Medium List 1 Accent 4" w:semiHidden="0" w:uiPriority="65" w:unhideWhenUsed="0"/>
-    <w:lsdException w:name="Medium List 2 Accent 4" w:semiHidden="0" w:uiPriority="66" w:unhideWhenUsed="0"/>
-    <w:lsdException w:name="Medium Grid 1 Accent 4" w:semiHidden="0" w:uiPriority="67" w:unhideWhenUsed="0"/>
-    <w:lsdException w:name="Medium Grid 2 Accent 4" w:semiHidden="0" w:uiPriority="68" w:unhideWhenUsed="0"/>
-    <w:lsdException w:name="Medium Grid 3 Accent 4" w:semiHidden="0" w:uiPriority="69" w:unhideWhenUsed="0"/>
-    <w:lsdException w:name="Dark List Accent 4" w:semiHidden="0" w:uiPriority="70" w:unhideWhenUsed="0"/>
-    <w:lsdException w:name="Colorful Shading Accent 4" w:semiHidden="0" w:uiPriority="71" w:unhideWhenUsed="0"/>
-    <w:lsdException w:name="Colorful List Accent 4" w:semiHidden="0" w:uiPriority="72" w:unhideWhenUsed="0"/>
-    <w:lsdException w:name="Colorful Grid Accent 4" w:semiHidden="0" w:uiPriority="73" w:unhideWhenUsed="0"/>
-    <w:lsdException w:name="Light Shading Accent 5" w:semiHidden="0" w:uiPriority="60" w:unhideWhenUsed="0"/>
-    <w:lsdException w:name="Light List Accent 5" w:semiHidden="0" w:uiPriority="61" w:unhideWhenUsed="0"/>
-    <w:lsdException w:name="Light Grid Accent 5" w:semiHidden="0" w:uiPriority="62" w:unhideWhenUsed="0"/>
-    <w:lsdException w:name="Medium Shading 1 Accent 5" w:semiHidden="0" w:uiPriority="63" w:unhideWhenUsed="0"/>
-    <w:lsdException w:name="Medium Shading 2 Accent 5" w:semiHidden="0" w:uiPriority="64" w:unhideWhenUsed="0"/>
-    <w:lsdException w:name="Medium List 1 Accent 5" w:semiHidden="0" w:uiPriority="65" w:unhideWhenUsed="0"/>
-    <w:lsdException w:name="Medium List 2 Accent 5" w:semiHidden="0" w:uiPriority="66" w:unhideWhenUsed="0"/>
-    <w:lsdException w:name="Medium Grid 1 Accent 5" w:semiHidden="0" w:uiPriority="67" w:unhideWhenUsed="0"/>
-    <w:lsdException w:name="Medium Grid 2 Accent 5" w:semiHidden="0" w:uiPriority="68" w:unhideWhenUsed="0"/>
-    <w:lsdException w:name="Medium Grid 3 Accent 5" w:semiHidden="0" w:uiPriority="69" w:unhideWhenUsed="0"/>
-    <w:lsdException w:name="Dark List Accent 5" w:semiHidden="0" w:uiPriority="70" w:unhideWhenUsed="0"/>
-    <w:lsdException w:name="Colorful Shading Accent 5" w:semiHidden="0" w:uiPriority="71" w:unhideWhenUsed="0"/>
-    <w:lsdException w:name="Colorful List Accent 5" w:semiHidden="0" w:uiPriority="72" w:unhideWhenUsed="0"/>
-    <w:lsdException w:name="Colorful Grid Accent 5" w:semiHidden="0" w:uiPriority="73" w:unhideWhenUsed="0"/>
-    <w:lsdException w:name="Light Shading Accent 6" w:semiHidden="0" w:uiPriority="60" w:unhideWhenUsed="0"/>
-    <w:lsdException w:name="Light List Accent 6" w:semiHidden="0" w:uiPriority="61" w:unhideWhenUsed="0"/>
-    <w:lsdException w:name="Light Grid Accent 6" w:semiHidden="0" w:uiPriority="62" w:unhideWhenUsed="0"/>
-    <w:lsdException w:name="Medium Shading 1 Accent 6" w:semiHidden="0" w:uiPriority="63" w:unhideWhenUsed="0"/>
-    <w:lsdException w:name="Medium Shading 2 Accent 6" w:semiHidden="0" w:uiPriority="64" w:unhideWhenUsed="0"/>
-    <w:lsdException w:name="Medium List 1 Accent 6" w:semiHidden="0" w:uiPriority="65" w:unhideWhenUsed="0"/>
-    <w:lsdException w:name="Medium List 2 Accent 6" w:semiHidden="0" w:uiPriority="66" w:unhideWhenUsed="0"/>
-    <w:lsdException w:name="Medium Grid 1 Accent 6" w:semiHidden="0" w:uiPriority="67" w:unhideWhenUsed="0"/>
-    <w:lsdException w:name="Medium Grid 2 Accent 6" w:semiHidden="0" w:uiPriority="68" w:unhideWhenUsed="0"/>
-    <w:lsdException w:name="Medium Grid 3 Accent 6" w:semiHidden="0" w:uiPriority="69" w:unhideWhenUsed="0"/>
-    <w:lsdException w:name="Dark List Accent 6" w:semiHidden="0" w:uiPriority="70" w:unhideWhenUsed="0"/>
-    <w:lsdException w:name="Colorful Shading Accent 6" w:semiHidden="0" w:uiPriority="71" w:unhideWhenUsed="0"/>
-    <w:lsdException w:name="Colorful List Accent 6" w:semiHidden="0" w:uiPriority="72" w:unhideWhenUsed="0"/>
-    <w:lsdException w:name="Colorful Grid Accent 6" w:semiHidden="0" w:uiPriority="73" w:unhideWhenUsed="0"/>
-    <w:lsdException w:name="Subtle Emphasis" w:semiHidden="0" w:uiPriority="19" w:unhideWhenUsed="0" w:qFormat="1"/>
-    <w:lsdException w:name="Intense Emphasis" w:semiHidden="0" w:uiPriority="21" w:unhideWhenUsed="0" w:qFormat="1"/>
-    <w:lsdException w:name="Subtle Reference" w:semiHidden="0" w:uiPriority="31" w:unhideWhenUsed="0" w:qFormat="1"/>
-    <w:lsdException w:name="Intense Reference" w:semiHidden="0" w:uiPriority="32" w:unhideWhenUsed="0" w:qFormat="1"/>
-    <w:lsdException w:name="Book Title" w:semiHidden="0" w:uiPriority="33" w:unhideWhenUsed="0" w:qFormat="1"/>
-    <w:lsdException w:name="Bibliography" w:uiPriority="37"/>
-    <w:lsdException w:name="TOC Heading" w:uiPriority="39" w:qFormat="1"/>
-  </w:latentStyles>
-  <w:style w:type="paragraph" w:default="1" w:styleId="a">
-    <w:name w:val="Normal"/>
-    <w:qFormat/>
-  </w:style>
-  <w:style w:type="character" w:default="1" w:styleId="a0">
-    <w:name w:val="Default Paragraph Font"/>
-    <w:uiPriority w:val="1"/>
-    <w:semiHidden/>
-    <w:unhideWhenUsed/>
-  </w:style>
-  <w:style w:type="table" w:default="1" w:styleId="a1">
-    <w:name w:val="Normal Table"/>
-    <w:uiPriority w:val="99"/>
-    <w:semiHidden/>
-    <w:unhideWhenUsed/>
-    <w:tblPr>
-      <w:tblInd w:w="0" w:type="dxa"/>
-      <w:tblCellMar>
-        <w:top w:w="0" w:type="dxa"/>
-        <w:left w:w="108" w:type="dxa"/>
-        <w:bottom w:w="0" w:type="dxa"/>
-        <w:right w:w="108" w:type="dxa"/>
-      </w:tblCellMar>
-    </w:tblPr>
-  </w:style>
-  <w:style w:type="numbering" w:default="1" w:styleId="a2">
-    <w:name w:val="No List"/>
-    <w:uiPriority w:val="99"/>
-    <w:semiHidden/>
-    <w:unhideWhenUsed/>
   </w:style>
 </w:styles>
 </file>
@@ -2081,7 +2032,7 @@
 </file>
 
 <file path=customXml/itemProps1.xml><?xml version="1.0" encoding="utf-8"?>
-<ds:datastoreItem xmlns:ds="http://schemas.openxmlformats.org/officeDocument/2006/customXml" ds:itemID="{D380AE15-9F6B-8742-BC8C-3317F5BD8D41}">
+<ds:datastoreItem xmlns:ds="http://schemas.openxmlformats.org/officeDocument/2006/customXml" ds:itemID="{EBC6B022-5A92-4336-8F0F-BE5BE13617CD}">
   <ds:schemaRefs>
     <ds:schemaRef ds:uri="http://schemas.openxmlformats.org/officeDocument/2006/bibliography"/>
   </ds:schemaRefs>
